--- a/Anomaly Detection for Business Metrics with R.docx
+++ b/Anomaly Detection for Business Metrics with R.docx
@@ -1909,6 +1909,737 @@
       <w:r>
         <w:rPr>
           <w:rFonts w:ascii="Times New Roman" w:eastAsia="Times New Roman" w:hAnsi="Times New Roman" w:cs="Times New Roman"/>
+          <w:sz w:val="20"/>
+          <w:szCs w:val="20"/>
+          <w:lang w:eastAsia="en-IN"/>
+        </w:rPr>
+        <w:t>As you can see, we have data from August to November and at the end of September, in general, there was a significant spike in three of the five channels and in total as well. There are less significant spikes in Social and Direct.</w:t>
+      </w:r>
+    </w:p>
+    <w:p>
+      <w:pPr>
+        <w:spacing w:before="100" w:beforeAutospacing="1" w:after="100" w:afterAutospacing="1" w:line="240" w:lineRule="auto"/>
+        <w:rPr>
+          <w:rFonts w:ascii="Times New Roman" w:eastAsia="Times New Roman" w:hAnsi="Times New Roman" w:cs="Times New Roman"/>
+          <w:sz w:val="20"/>
+          <w:szCs w:val="20"/>
+          <w:lang w:eastAsia="en-IN"/>
+        </w:rPr>
+      </w:pPr>
+      <w:r>
+        <w:rPr>
+          <w:rFonts w:ascii="Times New Roman" w:eastAsia="Times New Roman" w:hAnsi="Times New Roman" w:cs="Times New Roman"/>
+          <w:sz w:val="20"/>
+          <w:szCs w:val="20"/>
+          <w:lang w:eastAsia="en-IN"/>
+        </w:rPr>
+        <w:lastRenderedPageBreak/>
+        <w:t>Below are the different patterns in the “goals_per_session” metric:</w:t>
+      </w:r>
+    </w:p>
+    <w:p>
+      <w:pPr>
+        <w:spacing w:before="100" w:beforeAutospacing="1" w:after="100" w:afterAutospacing="1" w:line="240" w:lineRule="auto"/>
+        <w:rPr>
+          <w:rFonts w:ascii="Times New Roman" w:eastAsia="Times New Roman" w:hAnsi="Times New Roman" w:cs="Times New Roman"/>
+          <w:sz w:val="20"/>
+          <w:szCs w:val="20"/>
+          <w:lang w:eastAsia="en-IN"/>
+        </w:rPr>
+      </w:pPr>
+    </w:p>
+    <w:p>
+      <w:pPr>
+        <w:spacing w:before="100" w:beforeAutospacing="1" w:after="100" w:afterAutospacing="1" w:line="240" w:lineRule="auto"/>
+        <w:rPr>
+          <w:rFonts w:ascii="Times New Roman" w:eastAsia="Times New Roman" w:hAnsi="Times New Roman" w:cs="Times New Roman"/>
+          <w:sz w:val="20"/>
+          <w:szCs w:val="20"/>
+          <w:lang w:eastAsia="en-IN"/>
+        </w:rPr>
+      </w:pPr>
+      <w:r>
+        <w:rPr>
+          <w:rFonts w:ascii="Times New Roman" w:eastAsia="Times New Roman" w:hAnsi="Times New Roman" w:cs="Times New Roman"/>
+          <w:sz w:val="20"/>
+          <w:szCs w:val="20"/>
+          <w:lang w:eastAsia="en-IN"/>
+        </w:rPr>
+        <w:t>Ok, let’s see what we can do with this example:</w:t>
+      </w:r>
+    </w:p>
+    <w:p>
+      <w:pPr>
+        <w:spacing w:before="100" w:beforeAutospacing="1" w:after="100" w:afterAutospacing="1" w:line="240" w:lineRule="auto"/>
+        <w:rPr>
+          <w:rFonts w:ascii="Times New Roman" w:eastAsia="Times New Roman" w:hAnsi="Times New Roman" w:cs="Times New Roman"/>
+          <w:sz w:val="20"/>
+          <w:szCs w:val="20"/>
+          <w:lang w:eastAsia="en-IN"/>
+        </w:rPr>
+      </w:pPr>
+      <w:r>
+        <w:rPr>
+          <w:rFonts w:ascii="Times New Roman" w:eastAsia="Times New Roman" w:hAnsi="Times New Roman" w:cs="Times New Roman"/>
+          <w:b/>
+          <w:bCs/>
+          <w:sz w:val="20"/>
+          <w:szCs w:val="20"/>
+          <w:lang w:eastAsia="en-IN"/>
+        </w:rPr>
+        <w:t>#1 – Model approach</w:t>
+      </w:r>
+      <w:r>
+        <w:rPr>
+          <w:rFonts w:ascii="Times New Roman" w:eastAsia="Times New Roman" w:hAnsi="Times New Roman" w:cs="Times New Roman"/>
+          <w:sz w:val="20"/>
+          <w:szCs w:val="20"/>
+          <w:lang w:eastAsia="en-IN"/>
+        </w:rPr>
+        <w:br/>
+        <w:t>The idea is the following: we create a model based on historical data and observations on which the model is the most mistaken are anomalies.</w:t>
+      </w:r>
+    </w:p>
+    <w:p>
+      <w:pPr>
+        <w:spacing w:before="100" w:beforeAutospacing="1" w:after="100" w:afterAutospacing="1" w:line="240" w:lineRule="auto"/>
+        <w:rPr>
+          <w:rFonts w:ascii="Times New Roman" w:eastAsia="Times New Roman" w:hAnsi="Times New Roman" w:cs="Times New Roman"/>
+          <w:sz w:val="20"/>
+          <w:szCs w:val="20"/>
+          <w:lang w:eastAsia="en-IN"/>
+        </w:rPr>
+      </w:pPr>
+      <w:r>
+        <w:rPr>
+          <w:rFonts w:ascii="Times New Roman" w:eastAsia="Times New Roman" w:hAnsi="Times New Roman" w:cs="Times New Roman"/>
+          <w:sz w:val="20"/>
+          <w:szCs w:val="20"/>
+          <w:lang w:eastAsia="en-IN"/>
+        </w:rPr>
+        <w:t>In practice, we measure a business metrics on a regular basis, usually daily. This means that they have a time series nature. Therefore, we can use a time series model and if the predicted value is significantly different from the actual value, then we detect the anomaly. This approach is good for metrics with obvious seasonal fluctuations. In our example, these are numbers of sessions and goals for the main channels. For the “goals_per_session” metric, this approach may not be as effective.</w:t>
+      </w:r>
+    </w:p>
+    <w:p>
+      <w:pPr>
+        <w:spacing w:before="100" w:beforeAutospacing="1" w:after="100" w:afterAutospacing="1" w:line="240" w:lineRule="auto"/>
+        <w:rPr>
+          <w:rFonts w:ascii="Times New Roman" w:eastAsia="Times New Roman" w:hAnsi="Times New Roman" w:cs="Times New Roman"/>
+          <w:sz w:val="20"/>
+          <w:szCs w:val="20"/>
+          <w:lang w:eastAsia="en-IN"/>
+        </w:rPr>
+      </w:pPr>
+      <w:r>
+        <w:rPr>
+          <w:rFonts w:ascii="Times New Roman" w:eastAsia="Times New Roman" w:hAnsi="Times New Roman" w:cs="Times New Roman"/>
+          <w:sz w:val="20"/>
+          <w:szCs w:val="20"/>
+          <w:lang w:eastAsia="en-IN"/>
+        </w:rPr>
+        <w:t xml:space="preserve">There are a lot of packages for time series modeling in R but, considering our goal of finding anomalies, I recommend using one of the ready-made solutions, for instance, </w:t>
+      </w:r>
+      <w:r>
+        <w:rPr>
+          <w:rFonts w:ascii="Times New Roman" w:eastAsia="Times New Roman" w:hAnsi="Times New Roman" w:cs="Times New Roman"/>
+          <w:color w:val="0000FF"/>
+          <w:sz w:val="20"/>
+          <w:szCs w:val="20"/>
+          <w:u w:val="single"/>
+          <w:lang w:eastAsia="en-IN"/>
+        </w:rPr>
+        <w:t>AnomalyDetection package</w:t>
+      </w:r>
+      <w:r>
+        <w:rPr>
+          <w:rFonts w:ascii="Times New Roman" w:eastAsia="Times New Roman" w:hAnsi="Times New Roman" w:cs="Times New Roman"/>
+          <w:sz w:val="20"/>
+          <w:szCs w:val="20"/>
+          <w:lang w:eastAsia="en-IN"/>
+        </w:rPr>
+        <w:t>.</w:t>
+      </w:r>
+    </w:p>
+    <w:p>
+      <w:pPr>
+        <w:spacing w:before="100" w:beforeAutospacing="1" w:after="100" w:afterAutospacing="1" w:line="240" w:lineRule="auto"/>
+        <w:rPr>
+          <w:rFonts w:ascii="Times New Roman" w:eastAsia="Times New Roman" w:hAnsi="Times New Roman" w:cs="Times New Roman"/>
+          <w:sz w:val="20"/>
+          <w:szCs w:val="20"/>
+          <w:lang w:eastAsia="en-IN"/>
+        </w:rPr>
+      </w:pPr>
+      <w:r>
+        <w:rPr>
+          <w:rFonts w:ascii="Times New Roman" w:eastAsia="Times New Roman" w:hAnsi="Times New Roman" w:cs="Times New Roman"/>
+          <w:sz w:val="20"/>
+          <w:szCs w:val="20"/>
+          <w:lang w:eastAsia="en-IN"/>
+        </w:rPr>
+        <w:t>Let’s start with the simple example of analyzing Direct traffic:</w:t>
+      </w:r>
+    </w:p>
+    <w:p>
+      <w:pPr>
+        <w:spacing w:before="100" w:beforeAutospacing="1" w:after="100" w:afterAutospacing="1" w:line="240" w:lineRule="auto"/>
+        <w:rPr>
+          <w:rFonts w:ascii="Times New Roman" w:eastAsia="Times New Roman" w:hAnsi="Times New Roman" w:cs="Times New Roman"/>
+          <w:sz w:val="20"/>
+          <w:szCs w:val="20"/>
+          <w:lang w:eastAsia="en-IN"/>
+        </w:rPr>
+      </w:pPr>
+      <w:r>
+        <w:rPr>
+          <w:rFonts w:ascii="Times New Roman" w:eastAsia="Times New Roman" w:hAnsi="Times New Roman" w:cs="Times New Roman"/>
+          <w:b/>
+          <w:bCs/>
+          <w:sz w:val="20"/>
+          <w:szCs w:val="20"/>
+          <w:lang w:eastAsia="en-IN"/>
+        </w:rPr>
+        <w:t>click to expand R code</w:t>
+      </w:r>
+    </w:p>
+    <w:p>
+      <w:pPr>
+        <w:tabs>
+          <w:tab w:val="left" w:pos="916"/>
+          <w:tab w:val="left" w:pos="1832"/>
+          <w:tab w:val="left" w:pos="2748"/>
+          <w:tab w:val="left" w:pos="3664"/>
+          <w:tab w:val="left" w:pos="4580"/>
+          <w:tab w:val="left" w:pos="5496"/>
+          <w:tab w:val="left" w:pos="6412"/>
+          <w:tab w:val="left" w:pos="7328"/>
+          <w:tab w:val="left" w:pos="8244"/>
+          <w:tab w:val="left" w:pos="9160"/>
+          <w:tab w:val="left" w:pos="10076"/>
+          <w:tab w:val="left" w:pos="10992"/>
+          <w:tab w:val="left" w:pos="11908"/>
+          <w:tab w:val="left" w:pos="12824"/>
+          <w:tab w:val="left" w:pos="13740"/>
+          <w:tab w:val="left" w:pos="14656"/>
+        </w:tabs>
+        <w:spacing w:after="0" w:line="240" w:lineRule="auto"/>
+        <w:rPr>
+          <w:rFonts w:ascii="Courier New" w:eastAsia="Times New Roman" w:hAnsi="Courier New" w:cs="Courier New"/>
+          <w:sz w:val="20"/>
+          <w:szCs w:val="20"/>
+          <w:lang w:eastAsia="en-IN"/>
+        </w:rPr>
+      </w:pPr>
+      <w:r>
+        <w:rPr>
+          <w:rFonts w:ascii="Courier New" w:eastAsia="Times New Roman" w:hAnsi="Courier New" w:cs="Courier New"/>
+          <w:sz w:val="20"/>
+          <w:szCs w:val="20"/>
+          <w:lang w:eastAsia="en-IN"/>
+        </w:rPr>
+        <w:t>##### time series modeling #####</w:t>
+      </w:r>
+    </w:p>
+    <w:p>
+      <w:pPr>
+        <w:tabs>
+          <w:tab w:val="left" w:pos="916"/>
+          <w:tab w:val="left" w:pos="1832"/>
+          <w:tab w:val="left" w:pos="2748"/>
+          <w:tab w:val="left" w:pos="3664"/>
+          <w:tab w:val="left" w:pos="4580"/>
+          <w:tab w:val="left" w:pos="5496"/>
+          <w:tab w:val="left" w:pos="6412"/>
+          <w:tab w:val="left" w:pos="7328"/>
+          <w:tab w:val="left" w:pos="8244"/>
+          <w:tab w:val="left" w:pos="9160"/>
+          <w:tab w:val="left" w:pos="10076"/>
+          <w:tab w:val="left" w:pos="10992"/>
+          <w:tab w:val="left" w:pos="11908"/>
+          <w:tab w:val="left" w:pos="12824"/>
+          <w:tab w:val="left" w:pos="13740"/>
+          <w:tab w:val="left" w:pos="14656"/>
+        </w:tabs>
+        <w:spacing w:after="0" w:line="240" w:lineRule="auto"/>
+        <w:rPr>
+          <w:rFonts w:ascii="Courier New" w:eastAsia="Times New Roman" w:hAnsi="Courier New" w:cs="Courier New"/>
+          <w:sz w:val="20"/>
+          <w:szCs w:val="20"/>
+          <w:lang w:eastAsia="en-IN"/>
+        </w:rPr>
+      </w:pPr>
+    </w:p>
+    <w:p>
+      <w:pPr>
+        <w:tabs>
+          <w:tab w:val="left" w:pos="916"/>
+          <w:tab w:val="left" w:pos="1832"/>
+          <w:tab w:val="left" w:pos="2748"/>
+          <w:tab w:val="left" w:pos="3664"/>
+          <w:tab w:val="left" w:pos="4580"/>
+          <w:tab w:val="left" w:pos="5496"/>
+          <w:tab w:val="left" w:pos="6412"/>
+          <w:tab w:val="left" w:pos="7328"/>
+          <w:tab w:val="left" w:pos="8244"/>
+          <w:tab w:val="left" w:pos="9160"/>
+          <w:tab w:val="left" w:pos="10076"/>
+          <w:tab w:val="left" w:pos="10992"/>
+          <w:tab w:val="left" w:pos="11908"/>
+          <w:tab w:val="left" w:pos="12824"/>
+          <w:tab w:val="left" w:pos="13740"/>
+          <w:tab w:val="left" w:pos="14656"/>
+        </w:tabs>
+        <w:spacing w:after="0" w:line="240" w:lineRule="auto"/>
+        <w:rPr>
+          <w:rFonts w:ascii="Courier New" w:eastAsia="Times New Roman" w:hAnsi="Courier New" w:cs="Courier New"/>
+          <w:sz w:val="20"/>
+          <w:szCs w:val="20"/>
+          <w:lang w:eastAsia="en-IN"/>
+        </w:rPr>
+      </w:pPr>
+      <w:r>
+        <w:rPr>
+          <w:rFonts w:ascii="Courier New" w:eastAsia="Times New Roman" w:hAnsi="Courier New" w:cs="Courier New"/>
+          <w:sz w:val="20"/>
+          <w:szCs w:val="20"/>
+          <w:lang w:eastAsia="en-IN"/>
+        </w:rPr>
+        <w:t># simple example</w:t>
+      </w:r>
+    </w:p>
+    <w:p>
+      <w:pPr>
+        <w:tabs>
+          <w:tab w:val="left" w:pos="916"/>
+          <w:tab w:val="left" w:pos="1832"/>
+          <w:tab w:val="left" w:pos="2748"/>
+          <w:tab w:val="left" w:pos="3664"/>
+          <w:tab w:val="left" w:pos="4580"/>
+          <w:tab w:val="left" w:pos="5496"/>
+          <w:tab w:val="left" w:pos="6412"/>
+          <w:tab w:val="left" w:pos="7328"/>
+          <w:tab w:val="left" w:pos="8244"/>
+          <w:tab w:val="left" w:pos="9160"/>
+          <w:tab w:val="left" w:pos="10076"/>
+          <w:tab w:val="left" w:pos="10992"/>
+          <w:tab w:val="left" w:pos="11908"/>
+          <w:tab w:val="left" w:pos="12824"/>
+          <w:tab w:val="left" w:pos="13740"/>
+          <w:tab w:val="left" w:pos="14656"/>
+        </w:tabs>
+        <w:spacing w:after="0" w:line="240" w:lineRule="auto"/>
+        <w:rPr>
+          <w:rFonts w:ascii="Courier New" w:eastAsia="Times New Roman" w:hAnsi="Courier New" w:cs="Courier New"/>
+          <w:sz w:val="20"/>
+          <w:szCs w:val="20"/>
+          <w:lang w:eastAsia="en-IN"/>
+        </w:rPr>
+      </w:pPr>
+      <w:r>
+        <w:rPr>
+          <w:rFonts w:ascii="Courier New" w:eastAsia="Times New Roman" w:hAnsi="Courier New" w:cs="Courier New"/>
+          <w:sz w:val="20"/>
+          <w:szCs w:val="20"/>
+          <w:lang w:eastAsia="en-IN"/>
+        </w:rPr>
+        <w:t>df_ts &lt;- df_all %&gt;%</w:t>
+      </w:r>
+    </w:p>
+    <w:p>
+      <w:pPr>
+        <w:tabs>
+          <w:tab w:val="left" w:pos="916"/>
+          <w:tab w:val="left" w:pos="1832"/>
+          <w:tab w:val="left" w:pos="2748"/>
+          <w:tab w:val="left" w:pos="3664"/>
+          <w:tab w:val="left" w:pos="4580"/>
+          <w:tab w:val="left" w:pos="5496"/>
+          <w:tab w:val="left" w:pos="6412"/>
+          <w:tab w:val="left" w:pos="7328"/>
+          <w:tab w:val="left" w:pos="8244"/>
+          <w:tab w:val="left" w:pos="9160"/>
+          <w:tab w:val="left" w:pos="10076"/>
+          <w:tab w:val="left" w:pos="10992"/>
+          <w:tab w:val="left" w:pos="11908"/>
+          <w:tab w:val="left" w:pos="12824"/>
+          <w:tab w:val="left" w:pos="13740"/>
+          <w:tab w:val="left" w:pos="14656"/>
+        </w:tabs>
+        <w:spacing w:after="0" w:line="240" w:lineRule="auto"/>
+        <w:rPr>
+          <w:rFonts w:ascii="Courier New" w:eastAsia="Times New Roman" w:hAnsi="Courier New" w:cs="Courier New"/>
+          <w:sz w:val="20"/>
+          <w:szCs w:val="20"/>
+          <w:lang w:eastAsia="en-IN"/>
+        </w:rPr>
+      </w:pPr>
+      <w:r>
+        <w:rPr>
+          <w:rFonts w:ascii="Courier New" w:eastAsia="Times New Roman" w:hAnsi="Courier New" w:cs="Courier New"/>
+          <w:sz w:val="20"/>
+          <w:szCs w:val="20"/>
+          <w:lang w:eastAsia="en-IN"/>
+        </w:rPr>
+        <w:t xml:space="preserve">        # the package works with POSIX date format</w:t>
+      </w:r>
+    </w:p>
+    <w:p>
+      <w:pPr>
+        <w:tabs>
+          <w:tab w:val="left" w:pos="916"/>
+          <w:tab w:val="left" w:pos="1832"/>
+          <w:tab w:val="left" w:pos="2748"/>
+          <w:tab w:val="left" w:pos="3664"/>
+          <w:tab w:val="left" w:pos="4580"/>
+          <w:tab w:val="left" w:pos="5496"/>
+          <w:tab w:val="left" w:pos="6412"/>
+          <w:tab w:val="left" w:pos="7328"/>
+          <w:tab w:val="left" w:pos="8244"/>
+          <w:tab w:val="left" w:pos="9160"/>
+          <w:tab w:val="left" w:pos="10076"/>
+          <w:tab w:val="left" w:pos="10992"/>
+          <w:tab w:val="left" w:pos="11908"/>
+          <w:tab w:val="left" w:pos="12824"/>
+          <w:tab w:val="left" w:pos="13740"/>
+          <w:tab w:val="left" w:pos="14656"/>
+        </w:tabs>
+        <w:spacing w:after="0" w:line="240" w:lineRule="auto"/>
+        <w:rPr>
+          <w:rFonts w:ascii="Courier New" w:eastAsia="Times New Roman" w:hAnsi="Courier New" w:cs="Courier New"/>
+          <w:sz w:val="20"/>
+          <w:szCs w:val="20"/>
+          <w:lang w:eastAsia="en-IN"/>
+        </w:rPr>
+      </w:pPr>
+      <w:r>
+        <w:rPr>
+          <w:rFonts w:ascii="Courier New" w:eastAsia="Times New Roman" w:hAnsi="Courier New" w:cs="Courier New"/>
+          <w:sz w:val="20"/>
+          <w:szCs w:val="20"/>
+          <w:lang w:eastAsia="en-IN"/>
+        </w:rPr>
+        <w:t xml:space="preserve">        mutate(date = as.POSIXct(date, origin = "1970-01-01", tz = "UTC"))</w:t>
+      </w:r>
+    </w:p>
+    <w:p>
+      <w:pPr>
+        <w:tabs>
+          <w:tab w:val="left" w:pos="916"/>
+          <w:tab w:val="left" w:pos="1832"/>
+          <w:tab w:val="left" w:pos="2748"/>
+          <w:tab w:val="left" w:pos="3664"/>
+          <w:tab w:val="left" w:pos="4580"/>
+          <w:tab w:val="left" w:pos="5496"/>
+          <w:tab w:val="left" w:pos="6412"/>
+          <w:tab w:val="left" w:pos="7328"/>
+          <w:tab w:val="left" w:pos="8244"/>
+          <w:tab w:val="left" w:pos="9160"/>
+          <w:tab w:val="left" w:pos="10076"/>
+          <w:tab w:val="left" w:pos="10992"/>
+          <w:tab w:val="left" w:pos="11908"/>
+          <w:tab w:val="left" w:pos="12824"/>
+          <w:tab w:val="left" w:pos="13740"/>
+          <w:tab w:val="left" w:pos="14656"/>
+        </w:tabs>
+        <w:spacing w:after="0" w:line="240" w:lineRule="auto"/>
+        <w:rPr>
+          <w:rFonts w:ascii="Courier New" w:eastAsia="Times New Roman" w:hAnsi="Courier New" w:cs="Courier New"/>
+          <w:sz w:val="20"/>
+          <w:szCs w:val="20"/>
+          <w:lang w:eastAsia="en-IN"/>
+        </w:rPr>
+      </w:pPr>
+    </w:p>
+    <w:p>
+      <w:pPr>
+        <w:tabs>
+          <w:tab w:val="left" w:pos="916"/>
+          <w:tab w:val="left" w:pos="1832"/>
+          <w:tab w:val="left" w:pos="2748"/>
+          <w:tab w:val="left" w:pos="3664"/>
+          <w:tab w:val="left" w:pos="4580"/>
+          <w:tab w:val="left" w:pos="5496"/>
+          <w:tab w:val="left" w:pos="6412"/>
+          <w:tab w:val="left" w:pos="7328"/>
+          <w:tab w:val="left" w:pos="8244"/>
+          <w:tab w:val="left" w:pos="9160"/>
+          <w:tab w:val="left" w:pos="10076"/>
+          <w:tab w:val="left" w:pos="10992"/>
+          <w:tab w:val="left" w:pos="11908"/>
+          <w:tab w:val="left" w:pos="12824"/>
+          <w:tab w:val="left" w:pos="13740"/>
+          <w:tab w:val="left" w:pos="14656"/>
+        </w:tabs>
+        <w:spacing w:after="0" w:line="240" w:lineRule="auto"/>
+        <w:rPr>
+          <w:rFonts w:ascii="Courier New" w:eastAsia="Times New Roman" w:hAnsi="Courier New" w:cs="Courier New"/>
+          <w:sz w:val="20"/>
+          <w:szCs w:val="20"/>
+          <w:lang w:eastAsia="en-IN"/>
+        </w:rPr>
+      </w:pPr>
+      <w:r>
+        <w:rPr>
+          <w:rFonts w:ascii="Courier New" w:eastAsia="Times New Roman" w:hAnsi="Courier New" w:cs="Courier New"/>
+          <w:sz w:val="20"/>
+          <w:szCs w:val="20"/>
+          <w:lang w:eastAsia="en-IN"/>
+        </w:rPr>
+        <w:t>df_ts_ses &lt;- df_ts %&gt;%</w:t>
+      </w:r>
+    </w:p>
+    <w:p>
+      <w:pPr>
+        <w:tabs>
+          <w:tab w:val="left" w:pos="916"/>
+          <w:tab w:val="left" w:pos="1832"/>
+          <w:tab w:val="left" w:pos="2748"/>
+          <w:tab w:val="left" w:pos="3664"/>
+          <w:tab w:val="left" w:pos="4580"/>
+          <w:tab w:val="left" w:pos="5496"/>
+          <w:tab w:val="left" w:pos="6412"/>
+          <w:tab w:val="left" w:pos="7328"/>
+          <w:tab w:val="left" w:pos="8244"/>
+          <w:tab w:val="left" w:pos="9160"/>
+          <w:tab w:val="left" w:pos="10076"/>
+          <w:tab w:val="left" w:pos="10992"/>
+          <w:tab w:val="left" w:pos="11908"/>
+          <w:tab w:val="left" w:pos="12824"/>
+          <w:tab w:val="left" w:pos="13740"/>
+          <w:tab w:val="left" w:pos="14656"/>
+        </w:tabs>
+        <w:spacing w:after="0" w:line="240" w:lineRule="auto"/>
+        <w:rPr>
+          <w:rFonts w:ascii="Courier New" w:eastAsia="Times New Roman" w:hAnsi="Courier New" w:cs="Courier New"/>
+          <w:sz w:val="20"/>
+          <w:szCs w:val="20"/>
+          <w:lang w:eastAsia="en-IN"/>
+        </w:rPr>
+      </w:pPr>
+      <w:r>
+        <w:rPr>
+          <w:rFonts w:ascii="Courier New" w:eastAsia="Times New Roman" w:hAnsi="Courier New" w:cs="Courier New"/>
+          <w:sz w:val="20"/>
+          <w:szCs w:val="20"/>
+          <w:lang w:eastAsia="en-IN"/>
+        </w:rPr>
+        <w:t xml:space="preserve">        dcast(., date ~ channel, value.var = 'sessions')</w:t>
+      </w:r>
+    </w:p>
+    <w:p>
+      <w:pPr>
+        <w:tabs>
+          <w:tab w:val="left" w:pos="916"/>
+          <w:tab w:val="left" w:pos="1832"/>
+          <w:tab w:val="left" w:pos="2748"/>
+          <w:tab w:val="left" w:pos="3664"/>
+          <w:tab w:val="left" w:pos="4580"/>
+          <w:tab w:val="left" w:pos="5496"/>
+          <w:tab w:val="left" w:pos="6412"/>
+          <w:tab w:val="left" w:pos="7328"/>
+          <w:tab w:val="left" w:pos="8244"/>
+          <w:tab w:val="left" w:pos="9160"/>
+          <w:tab w:val="left" w:pos="10076"/>
+          <w:tab w:val="left" w:pos="10992"/>
+          <w:tab w:val="left" w:pos="11908"/>
+          <w:tab w:val="left" w:pos="12824"/>
+          <w:tab w:val="left" w:pos="13740"/>
+          <w:tab w:val="left" w:pos="14656"/>
+        </w:tabs>
+        <w:spacing w:after="0" w:line="240" w:lineRule="auto"/>
+        <w:rPr>
+          <w:rFonts w:ascii="Courier New" w:eastAsia="Times New Roman" w:hAnsi="Courier New" w:cs="Courier New"/>
+          <w:sz w:val="20"/>
+          <w:szCs w:val="20"/>
+          <w:lang w:eastAsia="en-IN"/>
+        </w:rPr>
+      </w:pPr>
+      <w:r>
+        <w:rPr>
+          <w:rFonts w:ascii="Courier New" w:eastAsia="Times New Roman" w:hAnsi="Courier New" w:cs="Courier New"/>
+          <w:sz w:val="20"/>
+          <w:szCs w:val="20"/>
+          <w:lang w:eastAsia="en-IN"/>
+        </w:rPr>
+        <w:t>df_ts_ses[</w:t>
+      </w:r>
+      <w:r>
+        <w:rPr>
+          <w:rFonts w:ascii="Courier New" w:eastAsia="Times New Roman" w:hAnsi="Courier New" w:cs="Courier New"/>
+          <w:color w:val="0000FF"/>
+          <w:sz w:val="20"/>
+          <w:szCs w:val="20"/>
+          <w:u w:val="single"/>
+          <w:lang w:eastAsia="en-IN"/>
+        </w:rPr>
+        <w:t>is.na</w:t>
+      </w:r>
+      <w:r>
+        <w:rPr>
+          <w:rFonts w:ascii="Courier New" w:eastAsia="Times New Roman" w:hAnsi="Courier New" w:cs="Courier New"/>
+          <w:sz w:val="20"/>
+          <w:szCs w:val="20"/>
+          <w:lang w:eastAsia="en-IN"/>
+        </w:rPr>
+        <w:t>(df_ts_ses)] &lt;- 0</w:t>
+      </w:r>
+    </w:p>
+    <w:p>
+      <w:pPr>
+        <w:tabs>
+          <w:tab w:val="left" w:pos="916"/>
+          <w:tab w:val="left" w:pos="1832"/>
+          <w:tab w:val="left" w:pos="2748"/>
+          <w:tab w:val="left" w:pos="3664"/>
+          <w:tab w:val="left" w:pos="4580"/>
+          <w:tab w:val="left" w:pos="5496"/>
+          <w:tab w:val="left" w:pos="6412"/>
+          <w:tab w:val="left" w:pos="7328"/>
+          <w:tab w:val="left" w:pos="8244"/>
+          <w:tab w:val="left" w:pos="9160"/>
+          <w:tab w:val="left" w:pos="10076"/>
+          <w:tab w:val="left" w:pos="10992"/>
+          <w:tab w:val="left" w:pos="11908"/>
+          <w:tab w:val="left" w:pos="12824"/>
+          <w:tab w:val="left" w:pos="13740"/>
+          <w:tab w:val="left" w:pos="14656"/>
+        </w:tabs>
+        <w:spacing w:after="0" w:line="240" w:lineRule="auto"/>
+        <w:rPr>
+          <w:rFonts w:ascii="Courier New" w:eastAsia="Times New Roman" w:hAnsi="Courier New" w:cs="Courier New"/>
+          <w:sz w:val="20"/>
+          <w:szCs w:val="20"/>
+          <w:lang w:eastAsia="en-IN"/>
+        </w:rPr>
+      </w:pPr>
+    </w:p>
+    <w:p>
+      <w:pPr>
+        <w:tabs>
+          <w:tab w:val="left" w:pos="916"/>
+          <w:tab w:val="left" w:pos="1832"/>
+          <w:tab w:val="left" w:pos="2748"/>
+          <w:tab w:val="left" w:pos="3664"/>
+          <w:tab w:val="left" w:pos="4580"/>
+          <w:tab w:val="left" w:pos="5496"/>
+          <w:tab w:val="left" w:pos="6412"/>
+          <w:tab w:val="left" w:pos="7328"/>
+          <w:tab w:val="left" w:pos="8244"/>
+          <w:tab w:val="left" w:pos="9160"/>
+          <w:tab w:val="left" w:pos="10076"/>
+          <w:tab w:val="left" w:pos="10992"/>
+          <w:tab w:val="left" w:pos="11908"/>
+          <w:tab w:val="left" w:pos="12824"/>
+          <w:tab w:val="left" w:pos="13740"/>
+          <w:tab w:val="left" w:pos="14656"/>
+        </w:tabs>
+        <w:spacing w:after="0" w:line="240" w:lineRule="auto"/>
+        <w:rPr>
+          <w:rFonts w:ascii="Courier New" w:eastAsia="Times New Roman" w:hAnsi="Courier New" w:cs="Courier New"/>
+          <w:sz w:val="20"/>
+          <w:szCs w:val="20"/>
+          <w:lang w:eastAsia="en-IN"/>
+        </w:rPr>
+      </w:pPr>
+      <w:r>
+        <w:rPr>
+          <w:rFonts w:ascii="Courier New" w:eastAsia="Times New Roman" w:hAnsi="Courier New" w:cs="Courier New"/>
+          <w:sz w:val="20"/>
+          <w:szCs w:val="20"/>
+          <w:lang w:eastAsia="en-IN"/>
+        </w:rPr>
+        <w:t># example with Direct channel</w:t>
+      </w:r>
+    </w:p>
+    <w:p>
+      <w:pPr>
+        <w:tabs>
+          <w:tab w:val="left" w:pos="916"/>
+          <w:tab w:val="left" w:pos="1832"/>
+          <w:tab w:val="left" w:pos="2748"/>
+          <w:tab w:val="left" w:pos="3664"/>
+          <w:tab w:val="left" w:pos="4580"/>
+          <w:tab w:val="left" w:pos="5496"/>
+          <w:tab w:val="left" w:pos="6412"/>
+          <w:tab w:val="left" w:pos="7328"/>
+          <w:tab w:val="left" w:pos="8244"/>
+          <w:tab w:val="left" w:pos="9160"/>
+          <w:tab w:val="left" w:pos="10076"/>
+          <w:tab w:val="left" w:pos="10992"/>
+          <w:tab w:val="left" w:pos="11908"/>
+          <w:tab w:val="left" w:pos="12824"/>
+          <w:tab w:val="left" w:pos="13740"/>
+          <w:tab w:val="left" w:pos="14656"/>
+        </w:tabs>
+        <w:spacing w:after="0" w:line="240" w:lineRule="auto"/>
+        <w:rPr>
+          <w:rFonts w:ascii="Courier New" w:eastAsia="Times New Roman" w:hAnsi="Courier New" w:cs="Courier New"/>
+          <w:sz w:val="20"/>
+          <w:szCs w:val="20"/>
+          <w:lang w:eastAsia="en-IN"/>
+        </w:rPr>
+      </w:pPr>
+      <w:r>
+        <w:rPr>
+          <w:rFonts w:ascii="Courier New" w:eastAsia="Times New Roman" w:hAnsi="Courier New" w:cs="Courier New"/>
+          <w:sz w:val="20"/>
+          <w:szCs w:val="20"/>
+          <w:lang w:eastAsia="en-IN"/>
+        </w:rPr>
+        <w:t>AnomalyDetectionTs(df_ts_ses[, c(1, 3)], max_anoms = 0.05, direction = 'both', e_value = TRUE, plot = TRUE) # 5% of anomalies</w:t>
+      </w:r>
+    </w:p>
+    <w:p>
+      <w:pPr>
+        <w:tabs>
+          <w:tab w:val="left" w:pos="916"/>
+          <w:tab w:val="left" w:pos="1832"/>
+          <w:tab w:val="left" w:pos="2748"/>
+          <w:tab w:val="left" w:pos="3664"/>
+          <w:tab w:val="left" w:pos="4580"/>
+          <w:tab w:val="left" w:pos="5496"/>
+          <w:tab w:val="left" w:pos="6412"/>
+          <w:tab w:val="left" w:pos="7328"/>
+          <w:tab w:val="left" w:pos="8244"/>
+          <w:tab w:val="left" w:pos="9160"/>
+          <w:tab w:val="left" w:pos="10076"/>
+          <w:tab w:val="left" w:pos="10992"/>
+          <w:tab w:val="left" w:pos="11908"/>
+          <w:tab w:val="left" w:pos="12824"/>
+          <w:tab w:val="left" w:pos="13740"/>
+          <w:tab w:val="left" w:pos="14656"/>
+        </w:tabs>
+        <w:spacing w:after="0" w:line="240" w:lineRule="auto"/>
+        <w:rPr>
+          <w:rFonts w:ascii="Courier New" w:eastAsia="Times New Roman" w:hAnsi="Courier New" w:cs="Courier New"/>
+          <w:sz w:val="20"/>
+          <w:szCs w:val="20"/>
+          <w:lang w:eastAsia="en-IN"/>
+        </w:rPr>
+      </w:pPr>
+      <w:r>
+        <w:rPr>
+          <w:rFonts w:ascii="Courier New" w:eastAsia="Times New Roman" w:hAnsi="Courier New" w:cs="Courier New"/>
+          <w:sz w:val="20"/>
+          <w:szCs w:val="20"/>
+          <w:lang w:eastAsia="en-IN"/>
+        </w:rPr>
+        <w:t>AnomalyDetectionTs(df_ts_ses[, c(1, 3)], max_anoms = 0.1, direction = 'both', e_value = TRUE, plot = TRUE) # 10% of anomalies</w:t>
+      </w:r>
+    </w:p>
+    <w:p>
+      <w:pPr>
+        <w:spacing w:before="100" w:beforeAutospacing="1" w:after="100" w:afterAutospacing="1" w:line="240" w:lineRule="auto"/>
+        <w:rPr>
+          <w:rFonts w:ascii="Times New Roman" w:eastAsia="Times New Roman" w:hAnsi="Times New Roman" w:cs="Times New Roman"/>
+          <w:sz w:val="20"/>
+          <w:szCs w:val="20"/>
+          <w:lang w:eastAsia="en-IN"/>
+        </w:rPr>
+      </w:pPr>
+      <w:r>
+        <w:rPr>
+          <w:rFonts w:ascii="Times New Roman" w:eastAsia="Times New Roman" w:hAnsi="Times New Roman" w:cs="Times New Roman"/>
           <w:noProof/>
           <w:color w:val="0000FF"/>
           <w:sz w:val="20"/>
@@ -1916,884 +2647,12 @@
           <w:lang w:eastAsia="en-IN"/>
         </w:rPr>
         <w:lastRenderedPageBreak/>
-        <mc:AlternateContent>
-          <mc:Choice Requires="wps">
-            <w:drawing>
-              <wp:inline distT="0" distB="0" distL="0" distR="0" wp14:anchorId="538572C8" wp14:editId="419147BC">
-                <wp:extent cx="4290060" cy="4290060"/>
-                <wp:effectExtent l="0" t="0" r="0" b="0"/>
-                <wp:docPr id="17" name="AutoShape 11">
-                  <a:hlinkClick xmlns:a="http://schemas.openxmlformats.org/drawingml/2006/main" r:id="rId8" tgtFrame="&quot;_blank&quot;"/>
-                </wp:docPr>
-                <wp:cNvGraphicFramePr>
-                  <a:graphicFrameLocks xmlns:a="http://schemas.openxmlformats.org/drawingml/2006/main" noChangeAspect="1"/>
-                </wp:cNvGraphicFramePr>
-                <a:graphic xmlns:a="http://schemas.openxmlformats.org/drawingml/2006/main">
-                  <a:graphicData uri="http://schemas.microsoft.com/office/word/2010/wordprocessingShape">
-                    <wps:wsp>
-                      <wps:cNvSpPr>
-                        <a:spLocks noChangeAspect="1" noChangeArrowheads="1"/>
-                      </wps:cNvSpPr>
-                      <wps:spPr bwMode="auto">
-                        <a:xfrm>
-                          <a:off x="0" y="0"/>
-                          <a:ext cx="4290060" cy="4290060"/>
-                        </a:xfrm>
-                        <a:prstGeom prst="rect">
-                          <a:avLst/>
-                        </a:prstGeom>
-                        <a:noFill/>
-                        <a:ln>
-                          <a:noFill/>
-                        </a:ln>
-                        <a:extLst>
-                          <a:ext uri="{909E8E84-426E-40DD-AFC4-6F175D3DCCD1}">
-                            <a14:hiddenFill xmlns:a14="http://schemas.microsoft.com/office/drawing/2010/main">
-                              <a:solidFill>
-                                <a:srgbClr val="FFFFFF"/>
-                              </a:solidFill>
-                            </a14:hiddenFill>
-                          </a:ext>
-                          <a:ext uri="{91240B29-F687-4F45-9708-019B960494DF}">
-                            <a14:hiddenLine xmlns:a14="http://schemas.microsoft.com/office/drawing/2010/main" w="9525">
-                              <a:solidFill>
-                                <a:srgbClr val="000000"/>
-                              </a:solidFill>
-                              <a:miter lim="800000"/>
-                              <a:headEnd/>
-                              <a:tailEnd/>
-                            </a14:hiddenLine>
-                          </a:ext>
-                        </a:extLst>
-                      </wps:spPr>
-                      <wps:bodyPr rot="0" vert="horz" wrap="square" lIns="91440" tIns="45720" rIns="91440" bIns="45720" anchor="t" anchorCtr="0" upright="1">
-                        <a:noAutofit/>
-                      </wps:bodyPr>
-                    </wps:wsp>
-                  </a:graphicData>
-                </a:graphic>
-              </wp:inline>
-            </w:drawing>
-          </mc:Choice>
-          <mc:Fallback>
-            <w:pict>
-              <v:rect w14:anchorId="36B2C27F" id="AutoShape 11" o:spid="_x0000_s1026" href="https://i1.wp.com/analyzecore.com/wp-content/uploads/2018/06/plot_01.png?ssl=1" target="&quot;_blank&quot;" style="width:337.8pt;height:337.8pt;visibility:visible;mso-wrap-style:square;mso-left-percent:-10001;mso-top-percent:-10001;mso-position-horizontal:absolute;mso-position-horizontal-relative:char;mso-position-vertical:absolute;mso-position-vertical-relative:line;mso-left-percent:-10001;mso-top-percent:-10001;v-text-anchor:top" o:gfxdata="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" o:button="t" filled="f" stroked="f">
-                <v:fill o:detectmouseclick="t"/>
-                <o:lock v:ext="edit" aspectratio="t"/>
-                <w10:anchorlock/>
-              </v:rect>
-            </w:pict>
-          </mc:Fallback>
-        </mc:AlternateContent>
-      </w:r>
-      <w:r>
-        <w:rPr>
-          <w:rFonts w:ascii="Times New Roman" w:eastAsia="Times New Roman" w:hAnsi="Times New Roman" w:cs="Times New Roman"/>
-          <w:sz w:val="20"/>
-          <w:szCs w:val="20"/>
-          <w:lang w:eastAsia="en-IN"/>
-        </w:rPr>
-        <w:t>As you can see, we have data from August to November and at the end of September, in general, there was a significant spike in three of the five channels and in total as well. There are less significant spikes in Social and Direct.</w:t>
-      </w:r>
-    </w:p>
-    <w:p>
-      <w:pPr>
-        <w:spacing w:before="100" w:beforeAutospacing="1" w:after="100" w:afterAutospacing="1" w:line="240" w:lineRule="auto"/>
-        <w:rPr>
-          <w:rFonts w:ascii="Times New Roman" w:eastAsia="Times New Roman" w:hAnsi="Times New Roman" w:cs="Times New Roman"/>
-          <w:sz w:val="20"/>
-          <w:szCs w:val="20"/>
-          <w:lang w:eastAsia="en-IN"/>
-        </w:rPr>
-      </w:pPr>
-      <w:r>
-        <w:rPr>
-          <w:rFonts w:ascii="Times New Roman" w:eastAsia="Times New Roman" w:hAnsi="Times New Roman" w:cs="Times New Roman"/>
-          <w:sz w:val="20"/>
-          <w:szCs w:val="20"/>
-          <w:lang w:eastAsia="en-IN"/>
-        </w:rPr>
-        <w:t>Below are the different patterns in the “goals_per_session” metric:</w:t>
-      </w:r>
-    </w:p>
-    <w:p>
-      <w:pPr>
-        <w:spacing w:before="100" w:beforeAutospacing="1" w:after="100" w:afterAutospacing="1" w:line="240" w:lineRule="auto"/>
-        <w:rPr>
-          <w:rFonts w:ascii="Times New Roman" w:eastAsia="Times New Roman" w:hAnsi="Times New Roman" w:cs="Times New Roman"/>
-          <w:sz w:val="20"/>
-          <w:szCs w:val="20"/>
-          <w:lang w:eastAsia="en-IN"/>
-        </w:rPr>
-      </w:pPr>
-      <w:r>
-        <w:rPr>
-          <w:rFonts w:ascii="Times New Roman" w:eastAsia="Times New Roman" w:hAnsi="Times New Roman" w:cs="Times New Roman"/>
-          <w:noProof/>
-          <w:color w:val="0000FF"/>
-          <w:sz w:val="20"/>
-          <w:szCs w:val="20"/>
-          <w:lang w:eastAsia="en-IN"/>
-        </w:rPr>
-        <w:lastRenderedPageBreak/>
-        <mc:AlternateContent>
-          <mc:Choice Requires="wps">
-            <w:drawing>
-              <wp:inline distT="0" distB="0" distL="0" distR="0" wp14:anchorId="7D79D268" wp14:editId="4589DB30">
-                <wp:extent cx="4290060" cy="4290060"/>
-                <wp:effectExtent l="0" t="0" r="0" b="0"/>
-                <wp:docPr id="16" name="AutoShape 12">
-                  <a:hlinkClick xmlns:a="http://schemas.openxmlformats.org/drawingml/2006/main" r:id="rId9" tgtFrame="&quot;_blank&quot;"/>
-                </wp:docPr>
-                <wp:cNvGraphicFramePr>
-                  <a:graphicFrameLocks xmlns:a="http://schemas.openxmlformats.org/drawingml/2006/main" noChangeAspect="1"/>
-                </wp:cNvGraphicFramePr>
-                <a:graphic xmlns:a="http://schemas.openxmlformats.org/drawingml/2006/main">
-                  <a:graphicData uri="http://schemas.microsoft.com/office/word/2010/wordprocessingShape">
-                    <wps:wsp>
-                      <wps:cNvSpPr>
-                        <a:spLocks noChangeAspect="1" noChangeArrowheads="1"/>
-                      </wps:cNvSpPr>
-                      <wps:spPr bwMode="auto">
-                        <a:xfrm>
-                          <a:off x="0" y="0"/>
-                          <a:ext cx="4290060" cy="4290060"/>
-                        </a:xfrm>
-                        <a:prstGeom prst="rect">
-                          <a:avLst/>
-                        </a:prstGeom>
-                        <a:noFill/>
-                        <a:ln>
-                          <a:noFill/>
-                        </a:ln>
-                        <a:extLst>
-                          <a:ext uri="{909E8E84-426E-40DD-AFC4-6F175D3DCCD1}">
-                            <a14:hiddenFill xmlns:a14="http://schemas.microsoft.com/office/drawing/2010/main">
-                              <a:solidFill>
-                                <a:srgbClr val="FFFFFF"/>
-                              </a:solidFill>
-                            </a14:hiddenFill>
-                          </a:ext>
-                          <a:ext uri="{91240B29-F687-4F45-9708-019B960494DF}">
-                            <a14:hiddenLine xmlns:a14="http://schemas.microsoft.com/office/drawing/2010/main" w="9525">
-                              <a:solidFill>
-                                <a:srgbClr val="000000"/>
-                              </a:solidFill>
-                              <a:miter lim="800000"/>
-                              <a:headEnd/>
-                              <a:tailEnd/>
-                            </a14:hiddenLine>
-                          </a:ext>
-                        </a:extLst>
-                      </wps:spPr>
-                      <wps:bodyPr rot="0" vert="horz" wrap="square" lIns="91440" tIns="45720" rIns="91440" bIns="45720" anchor="t" anchorCtr="0" upright="1">
-                        <a:noAutofit/>
-                      </wps:bodyPr>
-                    </wps:wsp>
-                  </a:graphicData>
-                </a:graphic>
-              </wp:inline>
-            </w:drawing>
-          </mc:Choice>
-          <mc:Fallback>
-            <w:pict>
-              <v:rect w14:anchorId="4BC60B18" id="AutoShape 12" o:spid="_x0000_s1026" href="https://i0.wp.com/analyzecore.com/wp-content/uploads/2018/06/plot_02.png?ssl=1" target="&quot;_blank&quot;" style="width:337.8pt;height:337.8pt;visibility:visible;mso-wrap-style:square;mso-left-percent:-10001;mso-top-percent:-10001;mso-position-horizontal:absolute;mso-position-horizontal-relative:char;mso-position-vertical:absolute;mso-position-vertical-relative:line;mso-left-percent:-10001;mso-top-percent:-10001;v-text-anchor:top" o:gfxdata="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" o:button="t" filled="f" stroked="f">
-                <v:fill o:detectmouseclick="t"/>
-                <o:lock v:ext="edit" aspectratio="t"/>
-                <w10:anchorlock/>
-              </v:rect>
-            </w:pict>
-          </mc:Fallback>
-        </mc:AlternateContent>
-      </w:r>
-    </w:p>
-    <w:p>
-      <w:pPr>
-        <w:spacing w:before="100" w:beforeAutospacing="1" w:after="100" w:afterAutospacing="1" w:line="240" w:lineRule="auto"/>
-        <w:rPr>
-          <w:rFonts w:ascii="Times New Roman" w:eastAsia="Times New Roman" w:hAnsi="Times New Roman" w:cs="Times New Roman"/>
-          <w:sz w:val="20"/>
-          <w:szCs w:val="20"/>
-          <w:lang w:eastAsia="en-IN"/>
-        </w:rPr>
-      </w:pPr>
-      <w:r>
-        <w:rPr>
-          <w:rFonts w:ascii="Times New Roman" w:eastAsia="Times New Roman" w:hAnsi="Times New Roman" w:cs="Times New Roman"/>
-          <w:sz w:val="20"/>
-          <w:szCs w:val="20"/>
-          <w:lang w:eastAsia="en-IN"/>
-        </w:rPr>
-        <w:t>Ok, let’s see what we can do with this example:</w:t>
-      </w:r>
-    </w:p>
-    <w:p>
-      <w:pPr>
-        <w:spacing w:before="100" w:beforeAutospacing="1" w:after="100" w:afterAutospacing="1" w:line="240" w:lineRule="auto"/>
-        <w:rPr>
-          <w:rFonts w:ascii="Times New Roman" w:eastAsia="Times New Roman" w:hAnsi="Times New Roman" w:cs="Times New Roman"/>
-          <w:sz w:val="20"/>
-          <w:szCs w:val="20"/>
-          <w:lang w:eastAsia="en-IN"/>
-        </w:rPr>
-      </w:pPr>
-      <w:r>
-        <w:rPr>
-          <w:rFonts w:ascii="Times New Roman" w:eastAsia="Times New Roman" w:hAnsi="Times New Roman" w:cs="Times New Roman"/>
-          <w:b/>
-          <w:bCs/>
-          <w:sz w:val="20"/>
-          <w:szCs w:val="20"/>
-          <w:lang w:eastAsia="en-IN"/>
-        </w:rPr>
-        <w:t>#1 – Model approach</w:t>
-      </w:r>
-      <w:r>
-        <w:rPr>
-          <w:rFonts w:ascii="Times New Roman" w:eastAsia="Times New Roman" w:hAnsi="Times New Roman" w:cs="Times New Roman"/>
-          <w:sz w:val="20"/>
-          <w:szCs w:val="20"/>
-          <w:lang w:eastAsia="en-IN"/>
-        </w:rPr>
-        <w:br/>
-        <w:t>The idea is the following: we create a model based on historical data and observations on which the model is the most mistaken are anomalies.</w:t>
-      </w:r>
-    </w:p>
-    <w:p>
-      <w:pPr>
-        <w:spacing w:before="100" w:beforeAutospacing="1" w:after="100" w:afterAutospacing="1" w:line="240" w:lineRule="auto"/>
-        <w:rPr>
-          <w:rFonts w:ascii="Times New Roman" w:eastAsia="Times New Roman" w:hAnsi="Times New Roman" w:cs="Times New Roman"/>
-          <w:sz w:val="20"/>
-          <w:szCs w:val="20"/>
-          <w:lang w:eastAsia="en-IN"/>
-        </w:rPr>
-      </w:pPr>
-      <w:r>
-        <w:rPr>
-          <w:rFonts w:ascii="Times New Roman" w:eastAsia="Times New Roman" w:hAnsi="Times New Roman" w:cs="Times New Roman"/>
-          <w:sz w:val="20"/>
-          <w:szCs w:val="20"/>
-          <w:lang w:eastAsia="en-IN"/>
-        </w:rPr>
-        <w:t>In practice, we measure a business metrics on a regular basis, usually daily. This means that they have a time series nature. Therefore, we can use a time series model and if the predicted value is significantly different from the actual value, then we detect the anomaly. This approach is good for metrics with obvious seasonal fluctuations. In our example, these are numbers of sessions and goals for the main channels. For the “goals_per_session” metric, this approach may not be as effective.</w:t>
-      </w:r>
-    </w:p>
-    <w:p>
-      <w:pPr>
-        <w:spacing w:before="100" w:beforeAutospacing="1" w:after="100" w:afterAutospacing="1" w:line="240" w:lineRule="auto"/>
-        <w:rPr>
-          <w:rFonts w:ascii="Times New Roman" w:eastAsia="Times New Roman" w:hAnsi="Times New Roman" w:cs="Times New Roman"/>
-          <w:sz w:val="20"/>
-          <w:szCs w:val="20"/>
-          <w:lang w:eastAsia="en-IN"/>
-        </w:rPr>
-      </w:pPr>
-      <w:r>
-        <w:rPr>
-          <w:rFonts w:ascii="Times New Roman" w:eastAsia="Times New Roman" w:hAnsi="Times New Roman" w:cs="Times New Roman"/>
-          <w:sz w:val="20"/>
-          <w:szCs w:val="20"/>
-          <w:lang w:eastAsia="en-IN"/>
-        </w:rPr>
-        <w:t>There are a lot of packages for time series modeling in R but, considering our goal of finding anomalies, I recommend using one of the ready-made solutions.</w:t>
-      </w:r>
-    </w:p>
-    <w:p>
-      <w:pPr>
-        <w:spacing w:before="100" w:beforeAutospacing="1" w:after="100" w:afterAutospacing="1" w:line="240" w:lineRule="auto"/>
-        <w:rPr>
-          <w:rFonts w:ascii="Times New Roman" w:eastAsia="Times New Roman" w:hAnsi="Times New Roman" w:cs="Times New Roman"/>
-          <w:sz w:val="20"/>
-          <w:szCs w:val="20"/>
-          <w:lang w:eastAsia="en-IN"/>
-        </w:rPr>
-      </w:pPr>
-      <w:r>
-        <w:rPr>
-          <w:rFonts w:ascii="Times New Roman" w:eastAsia="Times New Roman" w:hAnsi="Times New Roman" w:cs="Times New Roman"/>
-          <w:sz w:val="20"/>
-          <w:szCs w:val="20"/>
-          <w:lang w:eastAsia="en-IN"/>
-        </w:rPr>
-        <w:t>Let’s start with the simple example of analyzing Direct traffic:</w:t>
-      </w:r>
-    </w:p>
-    <w:p>
-      <w:pPr>
-        <w:spacing w:before="100" w:beforeAutospacing="1" w:after="100" w:afterAutospacing="1" w:line="240" w:lineRule="auto"/>
-        <w:rPr>
-          <w:rFonts w:ascii="Times New Roman" w:eastAsia="Times New Roman" w:hAnsi="Times New Roman" w:cs="Times New Roman"/>
-          <w:sz w:val="20"/>
-          <w:szCs w:val="20"/>
-          <w:lang w:eastAsia="en-IN"/>
-        </w:rPr>
-      </w:pPr>
-      <w:r>
-        <w:rPr>
-          <w:rFonts w:ascii="Times New Roman" w:eastAsia="Times New Roman" w:hAnsi="Times New Roman" w:cs="Times New Roman"/>
-          <w:b/>
-          <w:bCs/>
-          <w:sz w:val="20"/>
-          <w:szCs w:val="20"/>
-          <w:lang w:eastAsia="en-IN"/>
-        </w:rPr>
-        <w:t>click to expand R code</w:t>
-      </w:r>
-    </w:p>
-    <w:p>
-      <w:pPr>
-        <w:tabs>
-          <w:tab w:val="left" w:pos="916"/>
-          <w:tab w:val="left" w:pos="1832"/>
-          <w:tab w:val="left" w:pos="2748"/>
-          <w:tab w:val="left" w:pos="3664"/>
-          <w:tab w:val="left" w:pos="4580"/>
-          <w:tab w:val="left" w:pos="5496"/>
-          <w:tab w:val="left" w:pos="6412"/>
-          <w:tab w:val="left" w:pos="7328"/>
-          <w:tab w:val="left" w:pos="8244"/>
-          <w:tab w:val="left" w:pos="9160"/>
-          <w:tab w:val="left" w:pos="10076"/>
-          <w:tab w:val="left" w:pos="10992"/>
-          <w:tab w:val="left" w:pos="11908"/>
-          <w:tab w:val="left" w:pos="12824"/>
-          <w:tab w:val="left" w:pos="13740"/>
-          <w:tab w:val="left" w:pos="14656"/>
-        </w:tabs>
-        <w:spacing w:after="0" w:line="240" w:lineRule="auto"/>
-        <w:rPr>
-          <w:rFonts w:ascii="Courier New" w:eastAsia="Times New Roman" w:hAnsi="Courier New" w:cs="Courier New"/>
-          <w:sz w:val="20"/>
-          <w:szCs w:val="20"/>
-          <w:lang w:eastAsia="en-IN"/>
-        </w:rPr>
-      </w:pPr>
-      <w:r>
-        <w:rPr>
-          <w:rFonts w:ascii="Courier New" w:eastAsia="Times New Roman" w:hAnsi="Courier New" w:cs="Courier New"/>
-          <w:sz w:val="20"/>
-          <w:szCs w:val="20"/>
-          <w:lang w:eastAsia="en-IN"/>
-        </w:rPr>
-        <w:t>##### time series modeling #####</w:t>
-      </w:r>
-    </w:p>
-    <w:p>
-      <w:pPr>
-        <w:tabs>
-          <w:tab w:val="left" w:pos="916"/>
-          <w:tab w:val="left" w:pos="1832"/>
-          <w:tab w:val="left" w:pos="2748"/>
-          <w:tab w:val="left" w:pos="3664"/>
-          <w:tab w:val="left" w:pos="4580"/>
-          <w:tab w:val="left" w:pos="5496"/>
-          <w:tab w:val="left" w:pos="6412"/>
-          <w:tab w:val="left" w:pos="7328"/>
-          <w:tab w:val="left" w:pos="8244"/>
-          <w:tab w:val="left" w:pos="9160"/>
-          <w:tab w:val="left" w:pos="10076"/>
-          <w:tab w:val="left" w:pos="10992"/>
-          <w:tab w:val="left" w:pos="11908"/>
-          <w:tab w:val="left" w:pos="12824"/>
-          <w:tab w:val="left" w:pos="13740"/>
-          <w:tab w:val="left" w:pos="14656"/>
-        </w:tabs>
-        <w:spacing w:after="0" w:line="240" w:lineRule="auto"/>
-        <w:rPr>
-          <w:rFonts w:ascii="Courier New" w:eastAsia="Times New Roman" w:hAnsi="Courier New" w:cs="Courier New"/>
-          <w:sz w:val="20"/>
-          <w:szCs w:val="20"/>
-          <w:lang w:eastAsia="en-IN"/>
-        </w:rPr>
-      </w:pPr>
-    </w:p>
-    <w:p>
-      <w:pPr>
-        <w:tabs>
-          <w:tab w:val="left" w:pos="916"/>
-          <w:tab w:val="left" w:pos="1832"/>
-          <w:tab w:val="left" w:pos="2748"/>
-          <w:tab w:val="left" w:pos="3664"/>
-          <w:tab w:val="left" w:pos="4580"/>
-          <w:tab w:val="left" w:pos="5496"/>
-          <w:tab w:val="left" w:pos="6412"/>
-          <w:tab w:val="left" w:pos="7328"/>
-          <w:tab w:val="left" w:pos="8244"/>
-          <w:tab w:val="left" w:pos="9160"/>
-          <w:tab w:val="left" w:pos="10076"/>
-          <w:tab w:val="left" w:pos="10992"/>
-          <w:tab w:val="left" w:pos="11908"/>
-          <w:tab w:val="left" w:pos="12824"/>
-          <w:tab w:val="left" w:pos="13740"/>
-          <w:tab w:val="left" w:pos="14656"/>
-        </w:tabs>
-        <w:spacing w:after="0" w:line="240" w:lineRule="auto"/>
-        <w:rPr>
-          <w:rFonts w:ascii="Courier New" w:eastAsia="Times New Roman" w:hAnsi="Courier New" w:cs="Courier New"/>
-          <w:sz w:val="20"/>
-          <w:szCs w:val="20"/>
-          <w:lang w:eastAsia="en-IN"/>
-        </w:rPr>
-      </w:pPr>
-      <w:r>
-        <w:rPr>
-          <w:rFonts w:ascii="Courier New" w:eastAsia="Times New Roman" w:hAnsi="Courier New" w:cs="Courier New"/>
-          <w:sz w:val="20"/>
-          <w:szCs w:val="20"/>
-          <w:lang w:eastAsia="en-IN"/>
-        </w:rPr>
-        <w:t># simple example</w:t>
-      </w:r>
-    </w:p>
-    <w:p>
-      <w:pPr>
-        <w:tabs>
-          <w:tab w:val="left" w:pos="916"/>
-          <w:tab w:val="left" w:pos="1832"/>
-          <w:tab w:val="left" w:pos="2748"/>
-          <w:tab w:val="left" w:pos="3664"/>
-          <w:tab w:val="left" w:pos="4580"/>
-          <w:tab w:val="left" w:pos="5496"/>
-          <w:tab w:val="left" w:pos="6412"/>
-          <w:tab w:val="left" w:pos="7328"/>
-          <w:tab w:val="left" w:pos="8244"/>
-          <w:tab w:val="left" w:pos="9160"/>
-          <w:tab w:val="left" w:pos="10076"/>
-          <w:tab w:val="left" w:pos="10992"/>
-          <w:tab w:val="left" w:pos="11908"/>
-          <w:tab w:val="left" w:pos="12824"/>
-          <w:tab w:val="left" w:pos="13740"/>
-          <w:tab w:val="left" w:pos="14656"/>
-        </w:tabs>
-        <w:spacing w:after="0" w:line="240" w:lineRule="auto"/>
-        <w:rPr>
-          <w:rFonts w:ascii="Courier New" w:eastAsia="Times New Roman" w:hAnsi="Courier New" w:cs="Courier New"/>
-          <w:sz w:val="20"/>
-          <w:szCs w:val="20"/>
-          <w:lang w:eastAsia="en-IN"/>
-        </w:rPr>
-      </w:pPr>
-      <w:r>
-        <w:rPr>
-          <w:rFonts w:ascii="Courier New" w:eastAsia="Times New Roman" w:hAnsi="Courier New" w:cs="Courier New"/>
-          <w:sz w:val="20"/>
-          <w:szCs w:val="20"/>
-          <w:lang w:eastAsia="en-IN"/>
-        </w:rPr>
-        <w:t>df_ts &lt;- df_all %&gt;%</w:t>
-      </w:r>
-    </w:p>
-    <w:p>
-      <w:pPr>
-        <w:tabs>
-          <w:tab w:val="left" w:pos="916"/>
-          <w:tab w:val="left" w:pos="1832"/>
-          <w:tab w:val="left" w:pos="2748"/>
-          <w:tab w:val="left" w:pos="3664"/>
-          <w:tab w:val="left" w:pos="4580"/>
-          <w:tab w:val="left" w:pos="5496"/>
-          <w:tab w:val="left" w:pos="6412"/>
-          <w:tab w:val="left" w:pos="7328"/>
-          <w:tab w:val="left" w:pos="8244"/>
-          <w:tab w:val="left" w:pos="9160"/>
-          <w:tab w:val="left" w:pos="10076"/>
-          <w:tab w:val="left" w:pos="10992"/>
-          <w:tab w:val="left" w:pos="11908"/>
-          <w:tab w:val="left" w:pos="12824"/>
-          <w:tab w:val="left" w:pos="13740"/>
-          <w:tab w:val="left" w:pos="14656"/>
-        </w:tabs>
-        <w:spacing w:after="0" w:line="240" w:lineRule="auto"/>
-        <w:rPr>
-          <w:rFonts w:ascii="Courier New" w:eastAsia="Times New Roman" w:hAnsi="Courier New" w:cs="Courier New"/>
-          <w:sz w:val="20"/>
-          <w:szCs w:val="20"/>
-          <w:lang w:eastAsia="en-IN"/>
-        </w:rPr>
-      </w:pPr>
-      <w:r>
-        <w:rPr>
-          <w:rFonts w:ascii="Courier New" w:eastAsia="Times New Roman" w:hAnsi="Courier New" w:cs="Courier New"/>
-          <w:sz w:val="20"/>
-          <w:szCs w:val="20"/>
-          <w:lang w:eastAsia="en-IN"/>
-        </w:rPr>
-        <w:t xml:space="preserve">        # the package works with POSIX date format</w:t>
-      </w:r>
-    </w:p>
-    <w:p>
-      <w:pPr>
-        <w:tabs>
-          <w:tab w:val="left" w:pos="916"/>
-          <w:tab w:val="left" w:pos="1832"/>
-          <w:tab w:val="left" w:pos="2748"/>
-          <w:tab w:val="left" w:pos="3664"/>
-          <w:tab w:val="left" w:pos="4580"/>
-          <w:tab w:val="left" w:pos="5496"/>
-          <w:tab w:val="left" w:pos="6412"/>
-          <w:tab w:val="left" w:pos="7328"/>
-          <w:tab w:val="left" w:pos="8244"/>
-          <w:tab w:val="left" w:pos="9160"/>
-          <w:tab w:val="left" w:pos="10076"/>
-          <w:tab w:val="left" w:pos="10992"/>
-          <w:tab w:val="left" w:pos="11908"/>
-          <w:tab w:val="left" w:pos="12824"/>
-          <w:tab w:val="left" w:pos="13740"/>
-          <w:tab w:val="left" w:pos="14656"/>
-        </w:tabs>
-        <w:spacing w:after="0" w:line="240" w:lineRule="auto"/>
-        <w:rPr>
-          <w:rFonts w:ascii="Courier New" w:eastAsia="Times New Roman" w:hAnsi="Courier New" w:cs="Courier New"/>
-          <w:sz w:val="20"/>
-          <w:szCs w:val="20"/>
-          <w:lang w:eastAsia="en-IN"/>
-        </w:rPr>
-      </w:pPr>
-      <w:r>
-        <w:rPr>
-          <w:rFonts w:ascii="Courier New" w:eastAsia="Times New Roman" w:hAnsi="Courier New" w:cs="Courier New"/>
-          <w:sz w:val="20"/>
-          <w:szCs w:val="20"/>
-          <w:lang w:eastAsia="en-IN"/>
-        </w:rPr>
-        <w:t xml:space="preserve">        mutate(date = as.POSIXct(date, origin = "1970-01-01", tz = "UTC"))</w:t>
-      </w:r>
-    </w:p>
-    <w:p>
-      <w:pPr>
-        <w:tabs>
-          <w:tab w:val="left" w:pos="916"/>
-          <w:tab w:val="left" w:pos="1832"/>
-          <w:tab w:val="left" w:pos="2748"/>
-          <w:tab w:val="left" w:pos="3664"/>
-          <w:tab w:val="left" w:pos="4580"/>
-          <w:tab w:val="left" w:pos="5496"/>
-          <w:tab w:val="left" w:pos="6412"/>
-          <w:tab w:val="left" w:pos="7328"/>
-          <w:tab w:val="left" w:pos="8244"/>
-          <w:tab w:val="left" w:pos="9160"/>
-          <w:tab w:val="left" w:pos="10076"/>
-          <w:tab w:val="left" w:pos="10992"/>
-          <w:tab w:val="left" w:pos="11908"/>
-          <w:tab w:val="left" w:pos="12824"/>
-          <w:tab w:val="left" w:pos="13740"/>
-          <w:tab w:val="left" w:pos="14656"/>
-        </w:tabs>
-        <w:spacing w:after="0" w:line="240" w:lineRule="auto"/>
-        <w:rPr>
-          <w:rFonts w:ascii="Courier New" w:eastAsia="Times New Roman" w:hAnsi="Courier New" w:cs="Courier New"/>
-          <w:sz w:val="20"/>
-          <w:szCs w:val="20"/>
-          <w:lang w:eastAsia="en-IN"/>
-        </w:rPr>
-      </w:pPr>
-    </w:p>
-    <w:p>
-      <w:pPr>
-        <w:tabs>
-          <w:tab w:val="left" w:pos="916"/>
-          <w:tab w:val="left" w:pos="1832"/>
-          <w:tab w:val="left" w:pos="2748"/>
-          <w:tab w:val="left" w:pos="3664"/>
-          <w:tab w:val="left" w:pos="4580"/>
-          <w:tab w:val="left" w:pos="5496"/>
-          <w:tab w:val="left" w:pos="6412"/>
-          <w:tab w:val="left" w:pos="7328"/>
-          <w:tab w:val="left" w:pos="8244"/>
-          <w:tab w:val="left" w:pos="9160"/>
-          <w:tab w:val="left" w:pos="10076"/>
-          <w:tab w:val="left" w:pos="10992"/>
-          <w:tab w:val="left" w:pos="11908"/>
-          <w:tab w:val="left" w:pos="12824"/>
-          <w:tab w:val="left" w:pos="13740"/>
-          <w:tab w:val="left" w:pos="14656"/>
-        </w:tabs>
-        <w:spacing w:after="0" w:line="240" w:lineRule="auto"/>
-        <w:rPr>
-          <w:rFonts w:ascii="Courier New" w:eastAsia="Times New Roman" w:hAnsi="Courier New" w:cs="Courier New"/>
-          <w:sz w:val="20"/>
-          <w:szCs w:val="20"/>
-          <w:lang w:eastAsia="en-IN"/>
-        </w:rPr>
-      </w:pPr>
-      <w:r>
-        <w:rPr>
-          <w:rFonts w:ascii="Courier New" w:eastAsia="Times New Roman" w:hAnsi="Courier New" w:cs="Courier New"/>
-          <w:sz w:val="20"/>
-          <w:szCs w:val="20"/>
-          <w:lang w:eastAsia="en-IN"/>
-        </w:rPr>
-        <w:t>df_ts_ses &lt;- df_ts %&gt;%</w:t>
-      </w:r>
-    </w:p>
-    <w:p>
-      <w:pPr>
-        <w:tabs>
-          <w:tab w:val="left" w:pos="916"/>
-          <w:tab w:val="left" w:pos="1832"/>
-          <w:tab w:val="left" w:pos="2748"/>
-          <w:tab w:val="left" w:pos="3664"/>
-          <w:tab w:val="left" w:pos="4580"/>
-          <w:tab w:val="left" w:pos="5496"/>
-          <w:tab w:val="left" w:pos="6412"/>
-          <w:tab w:val="left" w:pos="7328"/>
-          <w:tab w:val="left" w:pos="8244"/>
-          <w:tab w:val="left" w:pos="9160"/>
-          <w:tab w:val="left" w:pos="10076"/>
-          <w:tab w:val="left" w:pos="10992"/>
-          <w:tab w:val="left" w:pos="11908"/>
-          <w:tab w:val="left" w:pos="12824"/>
-          <w:tab w:val="left" w:pos="13740"/>
-          <w:tab w:val="left" w:pos="14656"/>
-        </w:tabs>
-        <w:spacing w:after="0" w:line="240" w:lineRule="auto"/>
-        <w:rPr>
-          <w:rFonts w:ascii="Courier New" w:eastAsia="Times New Roman" w:hAnsi="Courier New" w:cs="Courier New"/>
-          <w:sz w:val="20"/>
-          <w:szCs w:val="20"/>
-          <w:lang w:eastAsia="en-IN"/>
-        </w:rPr>
-      </w:pPr>
-      <w:r>
-        <w:rPr>
-          <w:rFonts w:ascii="Courier New" w:eastAsia="Times New Roman" w:hAnsi="Courier New" w:cs="Courier New"/>
-          <w:sz w:val="20"/>
-          <w:szCs w:val="20"/>
-          <w:lang w:eastAsia="en-IN"/>
-        </w:rPr>
-        <w:t xml:space="preserve">        dcast(., date ~ channel, value.var = 'sessions')</w:t>
-      </w:r>
-    </w:p>
-    <w:p>
-      <w:pPr>
-        <w:tabs>
-          <w:tab w:val="left" w:pos="916"/>
-          <w:tab w:val="left" w:pos="1832"/>
-          <w:tab w:val="left" w:pos="2748"/>
-          <w:tab w:val="left" w:pos="3664"/>
-          <w:tab w:val="left" w:pos="4580"/>
-          <w:tab w:val="left" w:pos="5496"/>
-          <w:tab w:val="left" w:pos="6412"/>
-          <w:tab w:val="left" w:pos="7328"/>
-          <w:tab w:val="left" w:pos="8244"/>
-          <w:tab w:val="left" w:pos="9160"/>
-          <w:tab w:val="left" w:pos="10076"/>
-          <w:tab w:val="left" w:pos="10992"/>
-          <w:tab w:val="left" w:pos="11908"/>
-          <w:tab w:val="left" w:pos="12824"/>
-          <w:tab w:val="left" w:pos="13740"/>
-          <w:tab w:val="left" w:pos="14656"/>
-        </w:tabs>
-        <w:spacing w:after="0" w:line="240" w:lineRule="auto"/>
-        <w:rPr>
-          <w:rFonts w:ascii="Courier New" w:eastAsia="Times New Roman" w:hAnsi="Courier New" w:cs="Courier New"/>
-          <w:sz w:val="20"/>
-          <w:szCs w:val="20"/>
-          <w:lang w:eastAsia="en-IN"/>
-        </w:rPr>
-      </w:pPr>
-      <w:r>
-        <w:rPr>
-          <w:rFonts w:ascii="Courier New" w:eastAsia="Times New Roman" w:hAnsi="Courier New" w:cs="Courier New"/>
-          <w:sz w:val="20"/>
-          <w:szCs w:val="20"/>
-          <w:lang w:eastAsia="en-IN"/>
-        </w:rPr>
-        <w:lastRenderedPageBreak/>
-        <w:t>df_ts_ses[</w:t>
-      </w:r>
-      <w:hyperlink r:id="rId10" w:tgtFrame="_blank" w:history="1">
-        <w:r>
-          <w:rPr>
-            <w:rFonts w:ascii="Courier New" w:eastAsia="Times New Roman" w:hAnsi="Courier New" w:cs="Courier New"/>
-            <w:color w:val="0000FF"/>
-            <w:sz w:val="20"/>
-            <w:szCs w:val="20"/>
-            <w:u w:val="single"/>
-            <w:lang w:eastAsia="en-IN"/>
-          </w:rPr>
-          <w:t>is.na</w:t>
-        </w:r>
-      </w:hyperlink>
-      <w:r>
-        <w:rPr>
-          <w:rFonts w:ascii="Courier New" w:eastAsia="Times New Roman" w:hAnsi="Courier New" w:cs="Courier New"/>
-          <w:sz w:val="20"/>
-          <w:szCs w:val="20"/>
-          <w:lang w:eastAsia="en-IN"/>
-        </w:rPr>
-        <w:t>(df_ts_ses)] &lt;- 0</w:t>
-      </w:r>
-    </w:p>
-    <w:p>
-      <w:pPr>
-        <w:tabs>
-          <w:tab w:val="left" w:pos="916"/>
-          <w:tab w:val="left" w:pos="1832"/>
-          <w:tab w:val="left" w:pos="2748"/>
-          <w:tab w:val="left" w:pos="3664"/>
-          <w:tab w:val="left" w:pos="4580"/>
-          <w:tab w:val="left" w:pos="5496"/>
-          <w:tab w:val="left" w:pos="6412"/>
-          <w:tab w:val="left" w:pos="7328"/>
-          <w:tab w:val="left" w:pos="8244"/>
-          <w:tab w:val="left" w:pos="9160"/>
-          <w:tab w:val="left" w:pos="10076"/>
-          <w:tab w:val="left" w:pos="10992"/>
-          <w:tab w:val="left" w:pos="11908"/>
-          <w:tab w:val="left" w:pos="12824"/>
-          <w:tab w:val="left" w:pos="13740"/>
-          <w:tab w:val="left" w:pos="14656"/>
-        </w:tabs>
-        <w:spacing w:after="0" w:line="240" w:lineRule="auto"/>
-        <w:rPr>
-          <w:rFonts w:ascii="Courier New" w:eastAsia="Times New Roman" w:hAnsi="Courier New" w:cs="Courier New"/>
-          <w:sz w:val="20"/>
-          <w:szCs w:val="20"/>
-          <w:lang w:eastAsia="en-IN"/>
-        </w:rPr>
-      </w:pPr>
-    </w:p>
-    <w:p>
-      <w:pPr>
-        <w:tabs>
-          <w:tab w:val="left" w:pos="916"/>
-          <w:tab w:val="left" w:pos="1832"/>
-          <w:tab w:val="left" w:pos="2748"/>
-          <w:tab w:val="left" w:pos="3664"/>
-          <w:tab w:val="left" w:pos="4580"/>
-          <w:tab w:val="left" w:pos="5496"/>
-          <w:tab w:val="left" w:pos="6412"/>
-          <w:tab w:val="left" w:pos="7328"/>
-          <w:tab w:val="left" w:pos="8244"/>
-          <w:tab w:val="left" w:pos="9160"/>
-          <w:tab w:val="left" w:pos="10076"/>
-          <w:tab w:val="left" w:pos="10992"/>
-          <w:tab w:val="left" w:pos="11908"/>
-          <w:tab w:val="left" w:pos="12824"/>
-          <w:tab w:val="left" w:pos="13740"/>
-          <w:tab w:val="left" w:pos="14656"/>
-        </w:tabs>
-        <w:spacing w:after="0" w:line="240" w:lineRule="auto"/>
-        <w:rPr>
-          <w:rFonts w:ascii="Courier New" w:eastAsia="Times New Roman" w:hAnsi="Courier New" w:cs="Courier New"/>
-          <w:sz w:val="20"/>
-          <w:szCs w:val="20"/>
-          <w:lang w:eastAsia="en-IN"/>
-        </w:rPr>
-      </w:pPr>
-      <w:r>
-        <w:rPr>
-          <w:rFonts w:ascii="Courier New" w:eastAsia="Times New Roman" w:hAnsi="Courier New" w:cs="Courier New"/>
-          <w:sz w:val="20"/>
-          <w:szCs w:val="20"/>
-          <w:lang w:eastAsia="en-IN"/>
-        </w:rPr>
-        <w:t># example with Direct channel</w:t>
-      </w:r>
-    </w:p>
-    <w:p>
-      <w:pPr>
-        <w:tabs>
-          <w:tab w:val="left" w:pos="916"/>
-          <w:tab w:val="left" w:pos="1832"/>
-          <w:tab w:val="left" w:pos="2748"/>
-          <w:tab w:val="left" w:pos="3664"/>
-          <w:tab w:val="left" w:pos="4580"/>
-          <w:tab w:val="left" w:pos="5496"/>
-          <w:tab w:val="left" w:pos="6412"/>
-          <w:tab w:val="left" w:pos="7328"/>
-          <w:tab w:val="left" w:pos="8244"/>
-          <w:tab w:val="left" w:pos="9160"/>
-          <w:tab w:val="left" w:pos="10076"/>
-          <w:tab w:val="left" w:pos="10992"/>
-          <w:tab w:val="left" w:pos="11908"/>
-          <w:tab w:val="left" w:pos="12824"/>
-          <w:tab w:val="left" w:pos="13740"/>
-          <w:tab w:val="left" w:pos="14656"/>
-        </w:tabs>
-        <w:spacing w:after="0" w:line="240" w:lineRule="auto"/>
-        <w:rPr>
-          <w:rFonts w:ascii="Courier New" w:eastAsia="Times New Roman" w:hAnsi="Courier New" w:cs="Courier New"/>
-          <w:sz w:val="20"/>
-          <w:szCs w:val="20"/>
-          <w:lang w:eastAsia="en-IN"/>
-        </w:rPr>
-      </w:pPr>
-      <w:r>
-        <w:rPr>
-          <w:rFonts w:ascii="Courier New" w:eastAsia="Times New Roman" w:hAnsi="Courier New" w:cs="Courier New"/>
-          <w:sz w:val="20"/>
-          <w:szCs w:val="20"/>
-          <w:lang w:eastAsia="en-IN"/>
-        </w:rPr>
-        <w:t>AnomalyDetectionTs(df_ts_ses[, c(1, 3)], max_anoms = 0.05, direction = 'both', e_value = TRUE, plot = TRUE) # 5% of anomalies</w:t>
-      </w:r>
-    </w:p>
-    <w:p>
-      <w:pPr>
-        <w:tabs>
-          <w:tab w:val="left" w:pos="916"/>
-          <w:tab w:val="left" w:pos="1832"/>
-          <w:tab w:val="left" w:pos="2748"/>
-          <w:tab w:val="left" w:pos="3664"/>
-          <w:tab w:val="left" w:pos="4580"/>
-          <w:tab w:val="left" w:pos="5496"/>
-          <w:tab w:val="left" w:pos="6412"/>
-          <w:tab w:val="left" w:pos="7328"/>
-          <w:tab w:val="left" w:pos="8244"/>
-          <w:tab w:val="left" w:pos="9160"/>
-          <w:tab w:val="left" w:pos="10076"/>
-          <w:tab w:val="left" w:pos="10992"/>
-          <w:tab w:val="left" w:pos="11908"/>
-          <w:tab w:val="left" w:pos="12824"/>
-          <w:tab w:val="left" w:pos="13740"/>
-          <w:tab w:val="left" w:pos="14656"/>
-        </w:tabs>
-        <w:spacing w:after="0" w:line="240" w:lineRule="auto"/>
-        <w:rPr>
-          <w:rFonts w:ascii="Courier New" w:eastAsia="Times New Roman" w:hAnsi="Courier New" w:cs="Courier New"/>
-          <w:sz w:val="20"/>
-          <w:szCs w:val="20"/>
-          <w:lang w:eastAsia="en-IN"/>
-        </w:rPr>
-      </w:pPr>
-      <w:r>
-        <w:rPr>
-          <w:rFonts w:ascii="Courier New" w:eastAsia="Times New Roman" w:hAnsi="Courier New" w:cs="Courier New"/>
-          <w:sz w:val="20"/>
-          <w:szCs w:val="20"/>
-          <w:lang w:eastAsia="en-IN"/>
-        </w:rPr>
-        <w:t>AnomalyDetectionTs(df_ts_ses[, c(1, 3)], max_anoms = 0.1, direction = 'both', e_value = TRUE, plot = TRUE) # 10% of anomalies</w:t>
-      </w:r>
-    </w:p>
-    <w:p>
-      <w:pPr>
-        <w:spacing w:before="100" w:beforeAutospacing="1" w:after="100" w:afterAutospacing="1" w:line="240" w:lineRule="auto"/>
-        <w:rPr>
-          <w:rFonts w:ascii="Times New Roman" w:eastAsia="Times New Roman" w:hAnsi="Times New Roman" w:cs="Times New Roman"/>
-          <w:sz w:val="20"/>
-          <w:szCs w:val="20"/>
-          <w:lang w:eastAsia="en-IN"/>
-        </w:rPr>
-      </w:pPr>
-      <w:r>
-        <w:rPr>
-          <w:rFonts w:ascii="Times New Roman" w:eastAsia="Times New Roman" w:hAnsi="Times New Roman" w:cs="Times New Roman"/>
-          <w:noProof/>
-          <w:color w:val="0000FF"/>
-          <w:sz w:val="20"/>
-          <w:szCs w:val="20"/>
-          <w:lang w:eastAsia="en-IN"/>
-        </w:rPr>
         <w:drawing>
           <wp:inline distT="0" distB="0" distL="0" distR="0" wp14:anchorId="54AAA092" wp14:editId="30DEDC9A">
             <wp:extent cx="3855720" cy="2979420"/>
             <wp:effectExtent l="0" t="0" r="0" b="0"/>
             <wp:docPr id="15" name="Picture 13">
-              <a:hlinkClick xmlns:a="http://schemas.openxmlformats.org/drawingml/2006/main" r:id="rId11" tgtFrame="&quot;_blank&quot;"/>
+              <a:hlinkClick xmlns:a="http://schemas.openxmlformats.org/drawingml/2006/main" r:id="rId8" tgtFrame="&quot;_blank&quot;"/>
             </wp:docPr>
             <wp:cNvGraphicFramePr>
               <a:graphicFrameLocks xmlns:a="http://schemas.openxmlformats.org/drawingml/2006/main" noChangeAspect="1"/>
@@ -2803,14 +2662,14 @@
                 <pic:pic xmlns:pic="http://schemas.openxmlformats.org/drawingml/2006/picture">
                   <pic:nvPicPr>
                     <pic:cNvPr id="0" name="Picture 13">
-                      <a:hlinkClick r:id="rId11" tgtFrame="&quot;_blank&quot;"/>
+                      <a:hlinkClick r:id="rId8" tgtFrame="&quot;_blank&quot;"/>
                     </pic:cNvPr>
                     <pic:cNvPicPr>
                       <a:picLocks noChangeAspect="1" noChangeArrowheads="1"/>
                     </pic:cNvPicPr>
                   </pic:nvPicPr>
                   <pic:blipFill>
-                    <a:blip r:embed="rId12">
+                    <a:blip r:embed="rId9">
                       <a:extLst>
                         <a:ext uri="{28A0092B-C50C-407E-A947-70E740481C1C}">
                           <a14:useLocalDpi xmlns:a14="http://schemas.microsoft.com/office/drawing/2010/main" val="0"/>
@@ -2855,7 +2714,7 @@
             <wp:extent cx="3855720" cy="2979420"/>
             <wp:effectExtent l="0" t="0" r="0" b="0"/>
             <wp:docPr id="14" name="Picture 14">
-              <a:hlinkClick xmlns:a="http://schemas.openxmlformats.org/drawingml/2006/main" r:id="rId13" tgtFrame="&quot;_blank&quot;"/>
+              <a:hlinkClick xmlns:a="http://schemas.openxmlformats.org/drawingml/2006/main" r:id="rId10" tgtFrame="&quot;_blank&quot;"/>
             </wp:docPr>
             <wp:cNvGraphicFramePr>
               <a:graphicFrameLocks xmlns:a="http://schemas.openxmlformats.org/drawingml/2006/main" noChangeAspect="1"/>
@@ -2865,14 +2724,14 @@
                 <pic:pic xmlns:pic="http://schemas.openxmlformats.org/drawingml/2006/picture">
                   <pic:nvPicPr>
                     <pic:cNvPr id="0" name="Picture 14">
-                      <a:hlinkClick r:id="rId13" tgtFrame="&quot;_blank&quot;"/>
+                      <a:hlinkClick r:id="rId10" tgtFrame="&quot;_blank&quot;"/>
                     </pic:cNvPr>
                     <pic:cNvPicPr>
                       <a:picLocks noChangeAspect="1" noChangeArrowheads="1"/>
                     </pic:cNvPicPr>
                   </pic:nvPicPr>
                   <pic:blipFill>
-                    <a:blip r:embed="rId14">
+                    <a:blip r:embed="rId11">
                       <a:extLst>
                         <a:ext uri="{28A0092B-C50C-407E-A947-70E740481C1C}">
                           <a14:useLocalDpi xmlns:a14="http://schemas.microsoft.com/office/drawing/2010/main" val="0"/>
@@ -3039,311 +2898,311 @@
           <w:szCs w:val="20"/>
           <w:lang w:eastAsia="en-IN"/>
         </w:rPr>
+        <w:t>df_ts &lt;- df_all %&gt;%</w:t>
+      </w:r>
+    </w:p>
+    <w:p>
+      <w:pPr>
+        <w:tabs>
+          <w:tab w:val="left" w:pos="916"/>
+          <w:tab w:val="left" w:pos="1832"/>
+          <w:tab w:val="left" w:pos="2748"/>
+          <w:tab w:val="left" w:pos="3664"/>
+          <w:tab w:val="left" w:pos="4580"/>
+          <w:tab w:val="left" w:pos="5496"/>
+          <w:tab w:val="left" w:pos="6412"/>
+          <w:tab w:val="left" w:pos="7328"/>
+          <w:tab w:val="left" w:pos="8244"/>
+          <w:tab w:val="left" w:pos="9160"/>
+          <w:tab w:val="left" w:pos="10076"/>
+          <w:tab w:val="left" w:pos="10992"/>
+          <w:tab w:val="left" w:pos="11908"/>
+          <w:tab w:val="left" w:pos="12824"/>
+          <w:tab w:val="left" w:pos="13740"/>
+          <w:tab w:val="left" w:pos="14656"/>
+        </w:tabs>
+        <w:spacing w:after="0" w:line="240" w:lineRule="auto"/>
+        <w:rPr>
+          <w:rFonts w:ascii="Courier New" w:eastAsia="Times New Roman" w:hAnsi="Courier New" w:cs="Courier New"/>
+          <w:sz w:val="20"/>
+          <w:szCs w:val="20"/>
+          <w:lang w:eastAsia="en-IN"/>
+        </w:rPr>
+      </w:pPr>
+      <w:r>
+        <w:rPr>
+          <w:rFonts w:ascii="Courier New" w:eastAsia="Times New Roman" w:hAnsi="Courier New" w:cs="Courier New"/>
+          <w:sz w:val="20"/>
+          <w:szCs w:val="20"/>
+          <w:lang w:eastAsia="en-IN"/>
+        </w:rPr>
+        <w:t xml:space="preserve">        </w:t>
+      </w:r>
+    </w:p>
+    <w:p>
+      <w:pPr>
+        <w:tabs>
+          <w:tab w:val="left" w:pos="916"/>
+          <w:tab w:val="left" w:pos="1832"/>
+          <w:tab w:val="left" w:pos="2748"/>
+          <w:tab w:val="left" w:pos="3664"/>
+          <w:tab w:val="left" w:pos="4580"/>
+          <w:tab w:val="left" w:pos="5496"/>
+          <w:tab w:val="left" w:pos="6412"/>
+          <w:tab w:val="left" w:pos="7328"/>
+          <w:tab w:val="left" w:pos="8244"/>
+          <w:tab w:val="left" w:pos="9160"/>
+          <w:tab w:val="left" w:pos="10076"/>
+          <w:tab w:val="left" w:pos="10992"/>
+          <w:tab w:val="left" w:pos="11908"/>
+          <w:tab w:val="left" w:pos="12824"/>
+          <w:tab w:val="left" w:pos="13740"/>
+          <w:tab w:val="left" w:pos="14656"/>
+        </w:tabs>
+        <w:spacing w:after="0" w:line="240" w:lineRule="auto"/>
+        <w:rPr>
+          <w:rFonts w:ascii="Courier New" w:eastAsia="Times New Roman" w:hAnsi="Courier New" w:cs="Courier New"/>
+          <w:sz w:val="20"/>
+          <w:szCs w:val="20"/>
+          <w:lang w:eastAsia="en-IN"/>
+        </w:rPr>
+      </w:pPr>
+      <w:r>
+        <w:rPr>
+          <w:rFonts w:ascii="Courier New" w:eastAsia="Times New Roman" w:hAnsi="Courier New" w:cs="Courier New"/>
+          <w:sz w:val="20"/>
+          <w:szCs w:val="20"/>
+          <w:lang w:eastAsia="en-IN"/>
+        </w:rPr>
+        <w:t xml:space="preserve">        # removing some metrics</w:t>
+      </w:r>
+    </w:p>
+    <w:p>
+      <w:pPr>
+        <w:tabs>
+          <w:tab w:val="left" w:pos="916"/>
+          <w:tab w:val="left" w:pos="1832"/>
+          <w:tab w:val="left" w:pos="2748"/>
+          <w:tab w:val="left" w:pos="3664"/>
+          <w:tab w:val="left" w:pos="4580"/>
+          <w:tab w:val="left" w:pos="5496"/>
+          <w:tab w:val="left" w:pos="6412"/>
+          <w:tab w:val="left" w:pos="7328"/>
+          <w:tab w:val="left" w:pos="8244"/>
+          <w:tab w:val="left" w:pos="9160"/>
+          <w:tab w:val="left" w:pos="10076"/>
+          <w:tab w:val="left" w:pos="10992"/>
+          <w:tab w:val="left" w:pos="11908"/>
+          <w:tab w:val="left" w:pos="12824"/>
+          <w:tab w:val="left" w:pos="13740"/>
+          <w:tab w:val="left" w:pos="14656"/>
+        </w:tabs>
+        <w:spacing w:after="0" w:line="240" w:lineRule="auto"/>
+        <w:rPr>
+          <w:rFonts w:ascii="Courier New" w:eastAsia="Times New Roman" w:hAnsi="Courier New" w:cs="Courier New"/>
+          <w:sz w:val="20"/>
+          <w:szCs w:val="20"/>
+          <w:lang w:eastAsia="en-IN"/>
+        </w:rPr>
+      </w:pPr>
+      <w:r>
+        <w:rPr>
+          <w:rFonts w:ascii="Courier New" w:eastAsia="Times New Roman" w:hAnsi="Courier New" w:cs="Courier New"/>
+          <w:sz w:val="20"/>
+          <w:szCs w:val="20"/>
+          <w:lang w:eastAsia="en-IN"/>
+        </w:rPr>
+        <w:t xml:space="preserve">        select(-goals_per_session) %&gt;%</w:t>
+      </w:r>
+    </w:p>
+    <w:p>
+      <w:pPr>
+        <w:tabs>
+          <w:tab w:val="left" w:pos="916"/>
+          <w:tab w:val="left" w:pos="1832"/>
+          <w:tab w:val="left" w:pos="2748"/>
+          <w:tab w:val="left" w:pos="3664"/>
+          <w:tab w:val="left" w:pos="4580"/>
+          <w:tab w:val="left" w:pos="5496"/>
+          <w:tab w:val="left" w:pos="6412"/>
+          <w:tab w:val="left" w:pos="7328"/>
+          <w:tab w:val="left" w:pos="8244"/>
+          <w:tab w:val="left" w:pos="9160"/>
+          <w:tab w:val="left" w:pos="10076"/>
+          <w:tab w:val="left" w:pos="10992"/>
+          <w:tab w:val="left" w:pos="11908"/>
+          <w:tab w:val="left" w:pos="12824"/>
+          <w:tab w:val="left" w:pos="13740"/>
+          <w:tab w:val="left" w:pos="14656"/>
+        </w:tabs>
+        <w:spacing w:after="0" w:line="240" w:lineRule="auto"/>
+        <w:rPr>
+          <w:rFonts w:ascii="Courier New" w:eastAsia="Times New Roman" w:hAnsi="Courier New" w:cs="Courier New"/>
+          <w:sz w:val="20"/>
+          <w:szCs w:val="20"/>
+          <w:lang w:eastAsia="en-IN"/>
+        </w:rPr>
+      </w:pPr>
+      <w:r>
+        <w:rPr>
+          <w:rFonts w:ascii="Courier New" w:eastAsia="Times New Roman" w:hAnsi="Courier New" w:cs="Courier New"/>
+          <w:sz w:val="20"/>
+          <w:szCs w:val="20"/>
+          <w:lang w:eastAsia="en-IN"/>
+        </w:rPr>
+        <w:t xml:space="preserve">        </w:t>
+      </w:r>
+    </w:p>
+    <w:p>
+      <w:pPr>
+        <w:tabs>
+          <w:tab w:val="left" w:pos="916"/>
+          <w:tab w:val="left" w:pos="1832"/>
+          <w:tab w:val="left" w:pos="2748"/>
+          <w:tab w:val="left" w:pos="3664"/>
+          <w:tab w:val="left" w:pos="4580"/>
+          <w:tab w:val="left" w:pos="5496"/>
+          <w:tab w:val="left" w:pos="6412"/>
+          <w:tab w:val="left" w:pos="7328"/>
+          <w:tab w:val="left" w:pos="8244"/>
+          <w:tab w:val="left" w:pos="9160"/>
+          <w:tab w:val="left" w:pos="10076"/>
+          <w:tab w:val="left" w:pos="10992"/>
+          <w:tab w:val="left" w:pos="11908"/>
+          <w:tab w:val="left" w:pos="12824"/>
+          <w:tab w:val="left" w:pos="13740"/>
+          <w:tab w:val="left" w:pos="14656"/>
+        </w:tabs>
+        <w:spacing w:after="0" w:line="240" w:lineRule="auto"/>
+        <w:rPr>
+          <w:rFonts w:ascii="Courier New" w:eastAsia="Times New Roman" w:hAnsi="Courier New" w:cs="Courier New"/>
+          <w:sz w:val="20"/>
+          <w:szCs w:val="20"/>
+          <w:lang w:eastAsia="en-IN"/>
+        </w:rPr>
+      </w:pPr>
+      <w:r>
+        <w:rPr>
+          <w:rFonts w:ascii="Courier New" w:eastAsia="Times New Roman" w:hAnsi="Courier New" w:cs="Courier New"/>
+          <w:sz w:val="20"/>
+          <w:szCs w:val="20"/>
+          <w:lang w:eastAsia="en-IN"/>
+        </w:rPr>
+        <w:t xml:space="preserve">        # the package works with POSIX date format</w:t>
+      </w:r>
+    </w:p>
+    <w:p>
+      <w:pPr>
+        <w:tabs>
+          <w:tab w:val="left" w:pos="916"/>
+          <w:tab w:val="left" w:pos="1832"/>
+          <w:tab w:val="left" w:pos="2748"/>
+          <w:tab w:val="left" w:pos="3664"/>
+          <w:tab w:val="left" w:pos="4580"/>
+          <w:tab w:val="left" w:pos="5496"/>
+          <w:tab w:val="left" w:pos="6412"/>
+          <w:tab w:val="left" w:pos="7328"/>
+          <w:tab w:val="left" w:pos="8244"/>
+          <w:tab w:val="left" w:pos="9160"/>
+          <w:tab w:val="left" w:pos="10076"/>
+          <w:tab w:val="left" w:pos="10992"/>
+          <w:tab w:val="left" w:pos="11908"/>
+          <w:tab w:val="left" w:pos="12824"/>
+          <w:tab w:val="left" w:pos="13740"/>
+          <w:tab w:val="left" w:pos="14656"/>
+        </w:tabs>
+        <w:spacing w:after="0" w:line="240" w:lineRule="auto"/>
+        <w:rPr>
+          <w:rFonts w:ascii="Courier New" w:eastAsia="Times New Roman" w:hAnsi="Courier New" w:cs="Courier New"/>
+          <w:sz w:val="20"/>
+          <w:szCs w:val="20"/>
+          <w:lang w:eastAsia="en-IN"/>
+        </w:rPr>
+      </w:pPr>
+      <w:r>
+        <w:rPr>
+          <w:rFonts w:ascii="Courier New" w:eastAsia="Times New Roman" w:hAnsi="Courier New" w:cs="Courier New"/>
+          <w:sz w:val="20"/>
+          <w:szCs w:val="20"/>
+          <w:lang w:eastAsia="en-IN"/>
+        </w:rPr>
+        <w:t xml:space="preserve">        mutate(date = as.POSIXct(date, origin = "1970-01-01", tz = "UTC")) %&gt;%</w:t>
+      </w:r>
+    </w:p>
+    <w:p>
+      <w:pPr>
+        <w:tabs>
+          <w:tab w:val="left" w:pos="916"/>
+          <w:tab w:val="left" w:pos="1832"/>
+          <w:tab w:val="left" w:pos="2748"/>
+          <w:tab w:val="left" w:pos="3664"/>
+          <w:tab w:val="left" w:pos="4580"/>
+          <w:tab w:val="left" w:pos="5496"/>
+          <w:tab w:val="left" w:pos="6412"/>
+          <w:tab w:val="left" w:pos="7328"/>
+          <w:tab w:val="left" w:pos="8244"/>
+          <w:tab w:val="left" w:pos="9160"/>
+          <w:tab w:val="left" w:pos="10076"/>
+          <w:tab w:val="left" w:pos="10992"/>
+          <w:tab w:val="left" w:pos="11908"/>
+          <w:tab w:val="left" w:pos="12824"/>
+          <w:tab w:val="left" w:pos="13740"/>
+          <w:tab w:val="left" w:pos="14656"/>
+        </w:tabs>
+        <w:spacing w:after="0" w:line="240" w:lineRule="auto"/>
+        <w:rPr>
+          <w:rFonts w:ascii="Courier New" w:eastAsia="Times New Roman" w:hAnsi="Courier New" w:cs="Courier New"/>
+          <w:sz w:val="20"/>
+          <w:szCs w:val="20"/>
+          <w:lang w:eastAsia="en-IN"/>
+        </w:rPr>
+      </w:pPr>
+      <w:r>
+        <w:rPr>
+          <w:rFonts w:ascii="Courier New" w:eastAsia="Times New Roman" w:hAnsi="Courier New" w:cs="Courier New"/>
+          <w:sz w:val="20"/>
+          <w:szCs w:val="20"/>
+          <w:lang w:eastAsia="en-IN"/>
+        </w:rPr>
+        <w:t xml:space="preserve">        </w:t>
+      </w:r>
+    </w:p>
+    <w:p>
+      <w:pPr>
+        <w:tabs>
+          <w:tab w:val="left" w:pos="916"/>
+          <w:tab w:val="left" w:pos="1832"/>
+          <w:tab w:val="left" w:pos="2748"/>
+          <w:tab w:val="left" w:pos="3664"/>
+          <w:tab w:val="left" w:pos="4580"/>
+          <w:tab w:val="left" w:pos="5496"/>
+          <w:tab w:val="left" w:pos="6412"/>
+          <w:tab w:val="left" w:pos="7328"/>
+          <w:tab w:val="left" w:pos="8244"/>
+          <w:tab w:val="left" w:pos="9160"/>
+          <w:tab w:val="left" w:pos="10076"/>
+          <w:tab w:val="left" w:pos="10992"/>
+          <w:tab w:val="left" w:pos="11908"/>
+          <w:tab w:val="left" w:pos="12824"/>
+          <w:tab w:val="left" w:pos="13740"/>
+          <w:tab w:val="left" w:pos="14656"/>
+        </w:tabs>
+        <w:spacing w:after="0" w:line="240" w:lineRule="auto"/>
+        <w:rPr>
+          <w:rFonts w:ascii="Courier New" w:eastAsia="Times New Roman" w:hAnsi="Courier New" w:cs="Courier New"/>
+          <w:sz w:val="20"/>
+          <w:szCs w:val="20"/>
+          <w:lang w:eastAsia="en-IN"/>
+        </w:rPr>
+      </w:pPr>
+      <w:r>
+        <w:rPr>
+          <w:rFonts w:ascii="Courier New" w:eastAsia="Times New Roman" w:hAnsi="Courier New" w:cs="Courier New"/>
+          <w:sz w:val="20"/>
+          <w:szCs w:val="20"/>
+          <w:lang w:eastAsia="en-IN"/>
+        </w:rPr>
         <w:lastRenderedPageBreak/>
-        <w:t>df_ts &lt;- df_all %&gt;%</w:t>
-      </w:r>
-    </w:p>
-    <w:p>
-      <w:pPr>
-        <w:tabs>
-          <w:tab w:val="left" w:pos="916"/>
-          <w:tab w:val="left" w:pos="1832"/>
-          <w:tab w:val="left" w:pos="2748"/>
-          <w:tab w:val="left" w:pos="3664"/>
-          <w:tab w:val="left" w:pos="4580"/>
-          <w:tab w:val="left" w:pos="5496"/>
-          <w:tab w:val="left" w:pos="6412"/>
-          <w:tab w:val="left" w:pos="7328"/>
-          <w:tab w:val="left" w:pos="8244"/>
-          <w:tab w:val="left" w:pos="9160"/>
-          <w:tab w:val="left" w:pos="10076"/>
-          <w:tab w:val="left" w:pos="10992"/>
-          <w:tab w:val="left" w:pos="11908"/>
-          <w:tab w:val="left" w:pos="12824"/>
-          <w:tab w:val="left" w:pos="13740"/>
-          <w:tab w:val="left" w:pos="14656"/>
-        </w:tabs>
-        <w:spacing w:after="0" w:line="240" w:lineRule="auto"/>
-        <w:rPr>
-          <w:rFonts w:ascii="Courier New" w:eastAsia="Times New Roman" w:hAnsi="Courier New" w:cs="Courier New"/>
-          <w:sz w:val="20"/>
-          <w:szCs w:val="20"/>
-          <w:lang w:eastAsia="en-IN"/>
-        </w:rPr>
-      </w:pPr>
-      <w:r>
-        <w:rPr>
-          <w:rFonts w:ascii="Courier New" w:eastAsia="Times New Roman" w:hAnsi="Courier New" w:cs="Courier New"/>
-          <w:sz w:val="20"/>
-          <w:szCs w:val="20"/>
-          <w:lang w:eastAsia="en-IN"/>
-        </w:rPr>
-        <w:t xml:space="preserve">        </w:t>
-      </w:r>
-    </w:p>
-    <w:p>
-      <w:pPr>
-        <w:tabs>
-          <w:tab w:val="left" w:pos="916"/>
-          <w:tab w:val="left" w:pos="1832"/>
-          <w:tab w:val="left" w:pos="2748"/>
-          <w:tab w:val="left" w:pos="3664"/>
-          <w:tab w:val="left" w:pos="4580"/>
-          <w:tab w:val="left" w:pos="5496"/>
-          <w:tab w:val="left" w:pos="6412"/>
-          <w:tab w:val="left" w:pos="7328"/>
-          <w:tab w:val="left" w:pos="8244"/>
-          <w:tab w:val="left" w:pos="9160"/>
-          <w:tab w:val="left" w:pos="10076"/>
-          <w:tab w:val="left" w:pos="10992"/>
-          <w:tab w:val="left" w:pos="11908"/>
-          <w:tab w:val="left" w:pos="12824"/>
-          <w:tab w:val="left" w:pos="13740"/>
-          <w:tab w:val="left" w:pos="14656"/>
-        </w:tabs>
-        <w:spacing w:after="0" w:line="240" w:lineRule="auto"/>
-        <w:rPr>
-          <w:rFonts w:ascii="Courier New" w:eastAsia="Times New Roman" w:hAnsi="Courier New" w:cs="Courier New"/>
-          <w:sz w:val="20"/>
-          <w:szCs w:val="20"/>
-          <w:lang w:eastAsia="en-IN"/>
-        </w:rPr>
-      </w:pPr>
-      <w:r>
-        <w:rPr>
-          <w:rFonts w:ascii="Courier New" w:eastAsia="Times New Roman" w:hAnsi="Courier New" w:cs="Courier New"/>
-          <w:sz w:val="20"/>
-          <w:szCs w:val="20"/>
-          <w:lang w:eastAsia="en-IN"/>
-        </w:rPr>
-        <w:t xml:space="preserve">        # removing some metrics</w:t>
-      </w:r>
-    </w:p>
-    <w:p>
-      <w:pPr>
-        <w:tabs>
-          <w:tab w:val="left" w:pos="916"/>
-          <w:tab w:val="left" w:pos="1832"/>
-          <w:tab w:val="left" w:pos="2748"/>
-          <w:tab w:val="left" w:pos="3664"/>
-          <w:tab w:val="left" w:pos="4580"/>
-          <w:tab w:val="left" w:pos="5496"/>
-          <w:tab w:val="left" w:pos="6412"/>
-          <w:tab w:val="left" w:pos="7328"/>
-          <w:tab w:val="left" w:pos="8244"/>
-          <w:tab w:val="left" w:pos="9160"/>
-          <w:tab w:val="left" w:pos="10076"/>
-          <w:tab w:val="left" w:pos="10992"/>
-          <w:tab w:val="left" w:pos="11908"/>
-          <w:tab w:val="left" w:pos="12824"/>
-          <w:tab w:val="left" w:pos="13740"/>
-          <w:tab w:val="left" w:pos="14656"/>
-        </w:tabs>
-        <w:spacing w:after="0" w:line="240" w:lineRule="auto"/>
-        <w:rPr>
-          <w:rFonts w:ascii="Courier New" w:eastAsia="Times New Roman" w:hAnsi="Courier New" w:cs="Courier New"/>
-          <w:sz w:val="20"/>
-          <w:szCs w:val="20"/>
-          <w:lang w:eastAsia="en-IN"/>
-        </w:rPr>
-      </w:pPr>
-      <w:r>
-        <w:rPr>
-          <w:rFonts w:ascii="Courier New" w:eastAsia="Times New Roman" w:hAnsi="Courier New" w:cs="Courier New"/>
-          <w:sz w:val="20"/>
-          <w:szCs w:val="20"/>
-          <w:lang w:eastAsia="en-IN"/>
-        </w:rPr>
-        <w:t xml:space="preserve">        select(-goals_per_session) %&gt;%</w:t>
-      </w:r>
-    </w:p>
-    <w:p>
-      <w:pPr>
-        <w:tabs>
-          <w:tab w:val="left" w:pos="916"/>
-          <w:tab w:val="left" w:pos="1832"/>
-          <w:tab w:val="left" w:pos="2748"/>
-          <w:tab w:val="left" w:pos="3664"/>
-          <w:tab w:val="left" w:pos="4580"/>
-          <w:tab w:val="left" w:pos="5496"/>
-          <w:tab w:val="left" w:pos="6412"/>
-          <w:tab w:val="left" w:pos="7328"/>
-          <w:tab w:val="left" w:pos="8244"/>
-          <w:tab w:val="left" w:pos="9160"/>
-          <w:tab w:val="left" w:pos="10076"/>
-          <w:tab w:val="left" w:pos="10992"/>
-          <w:tab w:val="left" w:pos="11908"/>
-          <w:tab w:val="left" w:pos="12824"/>
-          <w:tab w:val="left" w:pos="13740"/>
-          <w:tab w:val="left" w:pos="14656"/>
-        </w:tabs>
-        <w:spacing w:after="0" w:line="240" w:lineRule="auto"/>
-        <w:rPr>
-          <w:rFonts w:ascii="Courier New" w:eastAsia="Times New Roman" w:hAnsi="Courier New" w:cs="Courier New"/>
-          <w:sz w:val="20"/>
-          <w:szCs w:val="20"/>
-          <w:lang w:eastAsia="en-IN"/>
-        </w:rPr>
-      </w:pPr>
-      <w:r>
-        <w:rPr>
-          <w:rFonts w:ascii="Courier New" w:eastAsia="Times New Roman" w:hAnsi="Courier New" w:cs="Courier New"/>
-          <w:sz w:val="20"/>
-          <w:szCs w:val="20"/>
-          <w:lang w:eastAsia="en-IN"/>
-        </w:rPr>
-        <w:t xml:space="preserve">        </w:t>
-      </w:r>
-    </w:p>
-    <w:p>
-      <w:pPr>
-        <w:tabs>
-          <w:tab w:val="left" w:pos="916"/>
-          <w:tab w:val="left" w:pos="1832"/>
-          <w:tab w:val="left" w:pos="2748"/>
-          <w:tab w:val="left" w:pos="3664"/>
-          <w:tab w:val="left" w:pos="4580"/>
-          <w:tab w:val="left" w:pos="5496"/>
-          <w:tab w:val="left" w:pos="6412"/>
-          <w:tab w:val="left" w:pos="7328"/>
-          <w:tab w:val="left" w:pos="8244"/>
-          <w:tab w:val="left" w:pos="9160"/>
-          <w:tab w:val="left" w:pos="10076"/>
-          <w:tab w:val="left" w:pos="10992"/>
-          <w:tab w:val="left" w:pos="11908"/>
-          <w:tab w:val="left" w:pos="12824"/>
-          <w:tab w:val="left" w:pos="13740"/>
-          <w:tab w:val="left" w:pos="14656"/>
-        </w:tabs>
-        <w:spacing w:after="0" w:line="240" w:lineRule="auto"/>
-        <w:rPr>
-          <w:rFonts w:ascii="Courier New" w:eastAsia="Times New Roman" w:hAnsi="Courier New" w:cs="Courier New"/>
-          <w:sz w:val="20"/>
-          <w:szCs w:val="20"/>
-          <w:lang w:eastAsia="en-IN"/>
-        </w:rPr>
-      </w:pPr>
-      <w:r>
-        <w:rPr>
-          <w:rFonts w:ascii="Courier New" w:eastAsia="Times New Roman" w:hAnsi="Courier New" w:cs="Courier New"/>
-          <w:sz w:val="20"/>
-          <w:szCs w:val="20"/>
-          <w:lang w:eastAsia="en-IN"/>
-        </w:rPr>
-        <w:t xml:space="preserve">        # the package works with POSIX date format</w:t>
-      </w:r>
-    </w:p>
-    <w:p>
-      <w:pPr>
-        <w:tabs>
-          <w:tab w:val="left" w:pos="916"/>
-          <w:tab w:val="left" w:pos="1832"/>
-          <w:tab w:val="left" w:pos="2748"/>
-          <w:tab w:val="left" w:pos="3664"/>
-          <w:tab w:val="left" w:pos="4580"/>
-          <w:tab w:val="left" w:pos="5496"/>
-          <w:tab w:val="left" w:pos="6412"/>
-          <w:tab w:val="left" w:pos="7328"/>
-          <w:tab w:val="left" w:pos="8244"/>
-          <w:tab w:val="left" w:pos="9160"/>
-          <w:tab w:val="left" w:pos="10076"/>
-          <w:tab w:val="left" w:pos="10992"/>
-          <w:tab w:val="left" w:pos="11908"/>
-          <w:tab w:val="left" w:pos="12824"/>
-          <w:tab w:val="left" w:pos="13740"/>
-          <w:tab w:val="left" w:pos="14656"/>
-        </w:tabs>
-        <w:spacing w:after="0" w:line="240" w:lineRule="auto"/>
-        <w:rPr>
-          <w:rFonts w:ascii="Courier New" w:eastAsia="Times New Roman" w:hAnsi="Courier New" w:cs="Courier New"/>
-          <w:sz w:val="20"/>
-          <w:szCs w:val="20"/>
-          <w:lang w:eastAsia="en-IN"/>
-        </w:rPr>
-      </w:pPr>
-      <w:r>
-        <w:rPr>
-          <w:rFonts w:ascii="Courier New" w:eastAsia="Times New Roman" w:hAnsi="Courier New" w:cs="Courier New"/>
-          <w:sz w:val="20"/>
-          <w:szCs w:val="20"/>
-          <w:lang w:eastAsia="en-IN"/>
-        </w:rPr>
-        <w:t xml:space="preserve">        mutate(date = as.POSIXct(date, origin = "1970-01-01", tz = "UTC")) %&gt;%</w:t>
-      </w:r>
-    </w:p>
-    <w:p>
-      <w:pPr>
-        <w:tabs>
-          <w:tab w:val="left" w:pos="916"/>
-          <w:tab w:val="left" w:pos="1832"/>
-          <w:tab w:val="left" w:pos="2748"/>
-          <w:tab w:val="left" w:pos="3664"/>
-          <w:tab w:val="left" w:pos="4580"/>
-          <w:tab w:val="left" w:pos="5496"/>
-          <w:tab w:val="left" w:pos="6412"/>
-          <w:tab w:val="left" w:pos="7328"/>
-          <w:tab w:val="left" w:pos="8244"/>
-          <w:tab w:val="left" w:pos="9160"/>
-          <w:tab w:val="left" w:pos="10076"/>
-          <w:tab w:val="left" w:pos="10992"/>
-          <w:tab w:val="left" w:pos="11908"/>
-          <w:tab w:val="left" w:pos="12824"/>
-          <w:tab w:val="left" w:pos="13740"/>
-          <w:tab w:val="left" w:pos="14656"/>
-        </w:tabs>
-        <w:spacing w:after="0" w:line="240" w:lineRule="auto"/>
-        <w:rPr>
-          <w:rFonts w:ascii="Courier New" w:eastAsia="Times New Roman" w:hAnsi="Courier New" w:cs="Courier New"/>
-          <w:sz w:val="20"/>
-          <w:szCs w:val="20"/>
-          <w:lang w:eastAsia="en-IN"/>
-        </w:rPr>
-      </w:pPr>
-      <w:r>
-        <w:rPr>
-          <w:rFonts w:ascii="Courier New" w:eastAsia="Times New Roman" w:hAnsi="Courier New" w:cs="Courier New"/>
-          <w:sz w:val="20"/>
-          <w:szCs w:val="20"/>
-          <w:lang w:eastAsia="en-IN"/>
-        </w:rPr>
-        <w:t xml:space="preserve">        </w:t>
-      </w:r>
-    </w:p>
-    <w:p>
-      <w:pPr>
-        <w:tabs>
-          <w:tab w:val="left" w:pos="916"/>
-          <w:tab w:val="left" w:pos="1832"/>
-          <w:tab w:val="left" w:pos="2748"/>
-          <w:tab w:val="left" w:pos="3664"/>
-          <w:tab w:val="left" w:pos="4580"/>
-          <w:tab w:val="left" w:pos="5496"/>
-          <w:tab w:val="left" w:pos="6412"/>
-          <w:tab w:val="left" w:pos="7328"/>
-          <w:tab w:val="left" w:pos="8244"/>
-          <w:tab w:val="left" w:pos="9160"/>
-          <w:tab w:val="left" w:pos="10076"/>
-          <w:tab w:val="left" w:pos="10992"/>
-          <w:tab w:val="left" w:pos="11908"/>
-          <w:tab w:val="left" w:pos="12824"/>
-          <w:tab w:val="left" w:pos="13740"/>
-          <w:tab w:val="left" w:pos="14656"/>
-        </w:tabs>
-        <w:spacing w:after="0" w:line="240" w:lineRule="auto"/>
-        <w:rPr>
-          <w:rFonts w:ascii="Courier New" w:eastAsia="Times New Roman" w:hAnsi="Courier New" w:cs="Courier New"/>
-          <w:sz w:val="20"/>
-          <w:szCs w:val="20"/>
-          <w:lang w:eastAsia="en-IN"/>
-        </w:rPr>
-      </w:pPr>
-      <w:r>
-        <w:rPr>
-          <w:rFonts w:ascii="Courier New" w:eastAsia="Times New Roman" w:hAnsi="Courier New" w:cs="Courier New"/>
-          <w:sz w:val="20"/>
-          <w:szCs w:val="20"/>
-          <w:lang w:eastAsia="en-IN"/>
-        </w:rPr>
         <w:t xml:space="preserve">        # melting data frame</w:t>
       </w:r>
     </w:p>
@@ -3384,7 +3243,7 @@
         </w:rPr>
         <w:t xml:space="preserve">        melt(., id.vars = c('date', 'channel'), </w:t>
       </w:r>
-      <w:hyperlink r:id="rId15" w:tgtFrame="_blank" w:history="1">
+      <w:hyperlink r:id="rId12" w:tgtFrame="_blank" w:history="1">
         <w:r>
           <w:rPr>
             <w:rFonts w:ascii="Courier New" w:eastAsia="Times New Roman" w:hAnsi="Courier New" w:cs="Courier New"/>
@@ -3596,7 +3455,7 @@
         </w:rPr>
         <w:t>df_ts[</w:t>
       </w:r>
-      <w:hyperlink r:id="rId16" w:tgtFrame="_blank" w:history="1">
+      <w:hyperlink r:id="rId13" w:tgtFrame="_blank" w:history="1">
         <w:r>
           <w:rPr>
             <w:rFonts w:ascii="Courier New" w:eastAsia="Times New Roman" w:hAnsi="Courier New" w:cs="Courier New"/>
@@ -4456,86 +4315,6 @@
           <w:lang w:eastAsia="en-IN"/>
         </w:rPr>
       </w:pPr>
-      <w:r>
-        <w:rPr>
-          <w:rFonts w:ascii="Times New Roman" w:eastAsia="Times New Roman" w:hAnsi="Times New Roman" w:cs="Times New Roman"/>
-          <w:noProof/>
-          <w:color w:val="0000FF"/>
-          <w:sz w:val="20"/>
-          <w:szCs w:val="20"/>
-          <w:lang w:eastAsia="en-IN"/>
-        </w:rPr>
-        <w:lastRenderedPageBreak/>
-        <mc:AlternateContent>
-          <mc:Choice Requires="wps">
-            <w:drawing>
-              <wp:inline distT="0" distB="0" distL="0" distR="0" wp14:anchorId="24D57EA9" wp14:editId="2D68E0E1">
-                <wp:extent cx="4290060" cy="4290060"/>
-                <wp:effectExtent l="0" t="0" r="0" b="0"/>
-                <wp:docPr id="13" name="AutoShape 15">
-                  <a:hlinkClick xmlns:a="http://schemas.openxmlformats.org/drawingml/2006/main" r:id="rId17" tgtFrame="&quot;_blank&quot;"/>
-                </wp:docPr>
-                <wp:cNvGraphicFramePr>
-                  <a:graphicFrameLocks xmlns:a="http://schemas.openxmlformats.org/drawingml/2006/main" noChangeAspect="1"/>
-                </wp:cNvGraphicFramePr>
-                <a:graphic xmlns:a="http://schemas.openxmlformats.org/drawingml/2006/main">
-                  <a:graphicData uri="http://schemas.microsoft.com/office/word/2010/wordprocessingShape">
-                    <wps:wsp>
-                      <wps:cNvSpPr>
-                        <a:spLocks noChangeAspect="1" noChangeArrowheads="1"/>
-                      </wps:cNvSpPr>
-                      <wps:spPr bwMode="auto">
-                        <a:xfrm>
-                          <a:off x="0" y="0"/>
-                          <a:ext cx="4290060" cy="4290060"/>
-                        </a:xfrm>
-                        <a:prstGeom prst="rect">
-                          <a:avLst/>
-                        </a:prstGeom>
-                        <a:noFill/>
-                        <a:ln>
-                          <a:noFill/>
-                        </a:ln>
-                        <a:extLst>
-                          <a:ext uri="{909E8E84-426E-40DD-AFC4-6F175D3DCCD1}">
-                            <a14:hiddenFill xmlns:a14="http://schemas.microsoft.com/office/drawing/2010/main">
-                              <a:solidFill>
-                                <a:srgbClr val="FFFFFF"/>
-                              </a:solidFill>
-                            </a14:hiddenFill>
-                          </a:ext>
-                          <a:ext uri="{91240B29-F687-4F45-9708-019B960494DF}">
-                            <a14:hiddenLine xmlns:a14="http://schemas.microsoft.com/office/drawing/2010/main" w="9525">
-                              <a:solidFill>
-                                <a:srgbClr val="000000"/>
-                              </a:solidFill>
-                              <a:miter lim="800000"/>
-                              <a:headEnd/>
-                              <a:tailEnd/>
-                            </a14:hiddenLine>
-                          </a:ext>
-                        </a:extLst>
-                      </wps:spPr>
-                      <wps:bodyPr rot="0" vert="horz" wrap="square" lIns="91440" tIns="45720" rIns="91440" bIns="45720" anchor="t" anchorCtr="0" upright="1">
-                        <a:noAutofit/>
-                      </wps:bodyPr>
-                    </wps:wsp>
-                  </a:graphicData>
-                </a:graphic>
-              </wp:inline>
-            </w:drawing>
-          </mc:Choice>
-          <mc:Fallback>
-            <w:pict>
-              <v:rect w14:anchorId="5BD5B30C" id="AutoShape 15" o:spid="_x0000_s1026" href="https://i0.wp.com/analyzecore.com/wp-content/uploads/2018/06/plot_05.png?ssl=1" target="&quot;_blank&quot;" style="width:337.8pt;height:337.8pt;visibility:visible;mso-wrap-style:square;mso-left-percent:-10001;mso-top-percent:-10001;mso-position-horizontal:absolute;mso-position-horizontal-relative:char;mso-position-vertical:absolute;mso-position-vertical-relative:line;mso-left-percent:-10001;mso-top-percent:-10001;v-text-anchor:top" o:gfxdata="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" o:button="t" filled="f" stroked="f">
-                <v:fill o:detectmouseclick="t"/>
-                <o:lock v:ext="edit" aspectratio="t"/>
-                <w10:anchorlock/>
-              </v:rect>
-            </w:pict>
-          </mc:Fallback>
-        </mc:AlternateContent>
-      </w:r>
     </w:p>
     <w:p>
       <w:pPr>
@@ -4842,6 +4621,7 @@
           <w:szCs w:val="20"/>
           <w:lang w:eastAsia="en-IN"/>
         </w:rPr>
+        <w:lastRenderedPageBreak/>
         <w:t xml:space="preserve">        mutate(is_low_percentile = ifelse(goals_per_session &lt;= quantile(goals_per_session, probs = 0.05), TRUE, FALSE), is_high_percentile = ifelse(goals_per_session &gt;= quantile(goals_per_session, probs = 0.95), TRUE, FALSE),</w:t>
       </w:r>
     </w:p>
@@ -5289,7 +5069,6 @@
           <w:szCs w:val="20"/>
           <w:lang w:eastAsia="en-IN"/>
         </w:rPr>
-        <w:lastRenderedPageBreak/>
         <w:t xml:space="preserve">        geom_line(color = 'darkblue') +</w:t>
       </w:r>
     </w:p>
@@ -5405,96 +5184,6 @@
           <w:lang w:eastAsia="en-IN"/>
         </w:rPr>
         <w:t xml:space="preserve">        geom_point(data = df_stat_anom[df_stat_anom$is_high_percentile == TRUE, ], color = 'darkred', size = 2)</w:t>
-      </w:r>
-    </w:p>
-    <w:p>
-      <w:pPr>
-        <w:spacing w:before="100" w:beforeAutospacing="1" w:after="100" w:afterAutospacing="1" w:line="240" w:lineRule="auto"/>
-        <w:rPr>
-          <w:rFonts w:ascii="Times New Roman" w:eastAsia="Times New Roman" w:hAnsi="Times New Roman" w:cs="Times New Roman"/>
-          <w:sz w:val="20"/>
-          <w:szCs w:val="20"/>
-          <w:lang w:eastAsia="en-IN"/>
-        </w:rPr>
-      </w:pPr>
-      <w:r>
-        <w:rPr>
-          <w:rFonts w:ascii="Times New Roman" w:eastAsia="Times New Roman" w:hAnsi="Times New Roman" w:cs="Times New Roman"/>
-          <w:noProof/>
-          <w:color w:val="0000FF"/>
-          <w:sz w:val="20"/>
-          <w:szCs w:val="20"/>
-          <w:lang w:eastAsia="en-IN"/>
-        </w:rPr>
-        <mc:AlternateContent>
-          <mc:Choice Requires="wps">
-            <w:drawing>
-              <wp:inline distT="0" distB="0" distL="0" distR="0" wp14:anchorId="2B87D628" wp14:editId="152F7BC6">
-                <wp:extent cx="4290060" cy="4290060"/>
-                <wp:effectExtent l="0" t="0" r="0" b="0"/>
-                <wp:docPr id="12" name="AutoShape 16">
-                  <a:hlinkClick xmlns:a="http://schemas.openxmlformats.org/drawingml/2006/main" r:id="rId18" tgtFrame="&quot;_blank&quot;"/>
-                </wp:docPr>
-                <wp:cNvGraphicFramePr>
-                  <a:graphicFrameLocks xmlns:a="http://schemas.openxmlformats.org/drawingml/2006/main" noChangeAspect="1"/>
-                </wp:cNvGraphicFramePr>
-                <a:graphic xmlns:a="http://schemas.openxmlformats.org/drawingml/2006/main">
-                  <a:graphicData uri="http://schemas.microsoft.com/office/word/2010/wordprocessingShape">
-                    <wps:wsp>
-                      <wps:cNvSpPr>
-                        <a:spLocks noChangeAspect="1" noChangeArrowheads="1"/>
-                      </wps:cNvSpPr>
-                      <wps:spPr bwMode="auto">
-                        <a:xfrm>
-                          <a:off x="0" y="0"/>
-                          <a:ext cx="4290060" cy="4290060"/>
-                        </a:xfrm>
-                        <a:prstGeom prst="rect">
-                          <a:avLst/>
-                        </a:prstGeom>
-                        <a:noFill/>
-                        <a:ln>
-                          <a:noFill/>
-                        </a:ln>
-                        <a:extLst>
-                          <a:ext uri="{909E8E84-426E-40DD-AFC4-6F175D3DCCD1}">
-                            <a14:hiddenFill xmlns:a14="http://schemas.microsoft.com/office/drawing/2010/main">
-                              <a:solidFill>
-                                <a:srgbClr val="FFFFFF"/>
-                              </a:solidFill>
-                            </a14:hiddenFill>
-                          </a:ext>
-                          <a:ext uri="{91240B29-F687-4F45-9708-019B960494DF}">
-                            <a14:hiddenLine xmlns:a14="http://schemas.microsoft.com/office/drawing/2010/main" w="9525">
-                              <a:solidFill>
-                                <a:srgbClr val="000000"/>
-                              </a:solidFill>
-                              <a:miter lim="800000"/>
-                              <a:headEnd/>
-                              <a:tailEnd/>
-                            </a14:hiddenLine>
-                          </a:ext>
-                        </a:extLst>
-                      </wps:spPr>
-                      <wps:bodyPr rot="0" vert="horz" wrap="square" lIns="91440" tIns="45720" rIns="91440" bIns="45720" anchor="t" anchorCtr="0" upright="1">
-                        <a:noAutofit/>
-                      </wps:bodyPr>
-                    </wps:wsp>
-                  </a:graphicData>
-                </a:graphic>
-              </wp:inline>
-            </w:drawing>
-          </mc:Choice>
-          <mc:Fallback>
-            <w:pict>
-              <v:rect w14:anchorId="66999842" id="AutoShape 16" o:spid="_x0000_s1026" href="https://i0.wp.com/analyzecore.com/wp-content/uploads/2018/06/plot_06.png?ssl=1" target="&quot;_blank&quot;" style="width:337.8pt;height:337.8pt;visibility:visible;mso-wrap-style:square;mso-left-percent:-10001;mso-top-percent:-10001;mso-position-horizontal:absolute;mso-position-horizontal-relative:char;mso-position-vertical:absolute;mso-position-vertical-relative:line;mso-left-percent:-10001;mso-top-percent:-10001;v-text-anchor:top" o:gfxdata="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" o:button="t" filled="f" stroked="f">
-                <v:fill o:detectmouseclick="t"/>
-                <o:lock v:ext="edit" aspectratio="t"/>
-                <w10:anchorlock/>
-              </v:rect>
-            </w:pict>
-          </mc:Fallback>
-        </mc:AlternateContent>
       </w:r>
     </w:p>
     <w:p>
@@ -5585,17 +5274,7 @@
           <w:szCs w:val="20"/>
           <w:lang w:eastAsia="en-IN"/>
         </w:rPr>
-        <w:t xml:space="preserve">In addition, we need to apply a threshold of what distance will be used as an anomaly criterion. For this, we can use an exact value or combine it with the statistical approach but for distances this time. In the following </w:t>
-      </w:r>
-      <w:r>
-        <w:rPr>
-          <w:rFonts w:ascii="Times New Roman" w:eastAsia="Times New Roman" w:hAnsi="Times New Roman" w:cs="Times New Roman"/>
-          <w:sz w:val="20"/>
-          <w:szCs w:val="20"/>
-          <w:lang w:eastAsia="en-IN"/>
-        </w:rPr>
-        <w:lastRenderedPageBreak/>
-        <w:t>example, I have analyzed the structure (dimensions) of sessions by dates and marked values that are in 95-100% percentile:</w:t>
+        <w:t>In addition, we need to apply a threshold of what distance will be used as an anomaly criterion. For this, we can use an exact value or combine it with the statistical approach but for distances this time. In the following example, I have analyzed the structure (dimensions) of sessions by dates and marked values that are in 95-100% percentile:</w:t>
       </w:r>
     </w:p>
     <w:p>
@@ -5988,6 +5667,7 @@
           <w:szCs w:val="20"/>
           <w:lang w:eastAsia="en-IN"/>
         </w:rPr>
+        <w:lastRenderedPageBreak/>
         <w:t xml:space="preserve">        round(mahalanobis(x, colMeans(x), cov(x)), 2)</w:t>
       </w:r>
     </w:p>
@@ -6361,7 +6041,7 @@
         </w:rPr>
         <w:t>df_ses_maha[</w:t>
       </w:r>
-      <w:hyperlink r:id="rId19" w:tgtFrame="_blank" w:history="1">
+      <w:hyperlink r:id="rId14" w:tgtFrame="_blank" w:history="1">
         <w:r>
           <w:rPr>
             <w:rFonts w:ascii="Courier New" w:eastAsia="Times New Roman" w:hAnsi="Courier New" w:cs="Courier New"/>
@@ -7552,7 +7232,6 @@
           <w:szCs w:val="20"/>
           <w:lang w:eastAsia="en-IN"/>
         </w:rPr>
-        <w:lastRenderedPageBreak/>
         <w:t xml:space="preserve">                        nudge_x = 200, direction = 'y', hjust = 1, segment.size = 0.2,</w:t>
       </w:r>
     </w:p>
@@ -7718,85 +7397,6 @@
           <w:lang w:eastAsia="en-IN"/>
         </w:rPr>
       </w:pPr>
-      <w:r>
-        <w:rPr>
-          <w:rFonts w:ascii="Times New Roman" w:eastAsia="Times New Roman" w:hAnsi="Times New Roman" w:cs="Times New Roman"/>
-          <w:noProof/>
-          <w:color w:val="0000FF"/>
-          <w:sz w:val="20"/>
-          <w:szCs w:val="20"/>
-          <w:lang w:eastAsia="en-IN"/>
-        </w:rPr>
-        <mc:AlternateContent>
-          <mc:Choice Requires="wps">
-            <w:drawing>
-              <wp:inline distT="0" distB="0" distL="0" distR="0" wp14:anchorId="59AC1A18" wp14:editId="3A71E947">
-                <wp:extent cx="4290060" cy="4290060"/>
-                <wp:effectExtent l="0" t="0" r="0" b="0"/>
-                <wp:docPr id="11" name="AutoShape 17">
-                  <a:hlinkClick xmlns:a="http://schemas.openxmlformats.org/drawingml/2006/main" r:id="rId20" tgtFrame="&quot;_blank&quot;"/>
-                </wp:docPr>
-                <wp:cNvGraphicFramePr>
-                  <a:graphicFrameLocks xmlns:a="http://schemas.openxmlformats.org/drawingml/2006/main" noChangeAspect="1"/>
-                </wp:cNvGraphicFramePr>
-                <a:graphic xmlns:a="http://schemas.openxmlformats.org/drawingml/2006/main">
-                  <a:graphicData uri="http://schemas.microsoft.com/office/word/2010/wordprocessingShape">
-                    <wps:wsp>
-                      <wps:cNvSpPr>
-                        <a:spLocks noChangeAspect="1" noChangeArrowheads="1"/>
-                      </wps:cNvSpPr>
-                      <wps:spPr bwMode="auto">
-                        <a:xfrm>
-                          <a:off x="0" y="0"/>
-                          <a:ext cx="4290060" cy="4290060"/>
-                        </a:xfrm>
-                        <a:prstGeom prst="rect">
-                          <a:avLst/>
-                        </a:prstGeom>
-                        <a:noFill/>
-                        <a:ln>
-                          <a:noFill/>
-                        </a:ln>
-                        <a:extLst>
-                          <a:ext uri="{909E8E84-426E-40DD-AFC4-6F175D3DCCD1}">
-                            <a14:hiddenFill xmlns:a14="http://schemas.microsoft.com/office/drawing/2010/main">
-                              <a:solidFill>
-                                <a:srgbClr val="FFFFFF"/>
-                              </a:solidFill>
-                            </a14:hiddenFill>
-                          </a:ext>
-                          <a:ext uri="{91240B29-F687-4F45-9708-019B960494DF}">
-                            <a14:hiddenLine xmlns:a14="http://schemas.microsoft.com/office/drawing/2010/main" w="9525">
-                              <a:solidFill>
-                                <a:srgbClr val="000000"/>
-                              </a:solidFill>
-                              <a:miter lim="800000"/>
-                              <a:headEnd/>
-                              <a:tailEnd/>
-                            </a14:hiddenLine>
-                          </a:ext>
-                        </a:extLst>
-                      </wps:spPr>
-                      <wps:bodyPr rot="0" vert="horz" wrap="square" lIns="91440" tIns="45720" rIns="91440" bIns="45720" anchor="t" anchorCtr="0" upright="1">
-                        <a:noAutofit/>
-                      </wps:bodyPr>
-                    </wps:wsp>
-                  </a:graphicData>
-                </a:graphic>
-              </wp:inline>
-            </w:drawing>
-          </mc:Choice>
-          <mc:Fallback>
-            <w:pict>
-              <v:rect w14:anchorId="482184B7" id="AutoShape 17" o:spid="_x0000_s1026" href="https://i1.wp.com/analyzecore.com/wp-content/uploads/2018/06/plot_07.png?ssl=1" target="&quot;_blank&quot;" style="width:337.8pt;height:337.8pt;visibility:visible;mso-wrap-style:square;mso-left-percent:-10001;mso-top-percent:-10001;mso-position-horizontal:absolute;mso-position-horizontal-relative:char;mso-position-vertical:absolute;mso-position-vertical-relative:line;mso-left-percent:-10001;mso-top-percent:-10001;v-text-anchor:top" o:gfxdata="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" o:button="t" filled="f" stroked="f">
-                <v:fill o:detectmouseclick="t"/>
-                <o:lock v:ext="edit" aspectratio="t"/>
-                <w10:anchorlock/>
-              </v:rect>
-            </w:pict>
-          </mc:Fallback>
-        </mc:AlternateContent>
-      </w:r>
     </w:p>
     <w:p>
       <w:pPr>
@@ -7837,6 +7437,7 @@
           <w:szCs w:val="20"/>
           <w:lang w:eastAsia="en-IN"/>
         </w:rPr>
+        <w:lastRenderedPageBreak/>
         <w:t xml:space="preserve">#4 – Machine learning methods </w:t>
       </w:r>
       <w:r>
@@ -8236,7 +7837,6 @@
           <w:szCs w:val="20"/>
           <w:lang w:eastAsia="en-IN"/>
         </w:rPr>
-        <w:lastRenderedPageBreak/>
         <w:t xml:space="preserve">        select(-total)</w:t>
       </w:r>
     </w:p>
@@ -8277,7 +7877,7 @@
         </w:rPr>
         <w:t>df_ses_if[</w:t>
       </w:r>
-      <w:hyperlink r:id="rId21" w:tgtFrame="_blank" w:history="1">
+      <w:hyperlink r:id="rId15" w:tgtFrame="_blank" w:history="1">
         <w:r>
           <w:rPr>
             <w:rFonts w:ascii="Courier New" w:eastAsia="Times New Roman" w:hAnsi="Courier New" w:cs="Courier New"/>
@@ -9555,6 +9155,7 @@
           <w:szCs w:val="20"/>
           <w:lang w:eastAsia="en-IN"/>
         </w:rPr>
+        <w:lastRenderedPageBreak/>
         <w:t xml:space="preserve">        geom_text_repel(data = subset(df_if_plot, is_anomaly == TRUE),</w:t>
       </w:r>
     </w:p>
@@ -9834,86 +9435,6 @@
           <w:lang w:eastAsia="en-IN"/>
         </w:rPr>
       </w:pPr>
-      <w:r>
-        <w:rPr>
-          <w:rFonts w:ascii="Times New Roman" w:eastAsia="Times New Roman" w:hAnsi="Times New Roman" w:cs="Times New Roman"/>
-          <w:noProof/>
-          <w:color w:val="0000FF"/>
-          <w:sz w:val="20"/>
-          <w:szCs w:val="20"/>
-          <w:lang w:eastAsia="en-IN"/>
-        </w:rPr>
-        <w:lastRenderedPageBreak/>
-        <mc:AlternateContent>
-          <mc:Choice Requires="wps">
-            <w:drawing>
-              <wp:inline distT="0" distB="0" distL="0" distR="0" wp14:anchorId="3F0F2B79" wp14:editId="4403A343">
-                <wp:extent cx="4290060" cy="4290060"/>
-                <wp:effectExtent l="0" t="0" r="0" b="0"/>
-                <wp:docPr id="10" name="AutoShape 18">
-                  <a:hlinkClick xmlns:a="http://schemas.openxmlformats.org/drawingml/2006/main" r:id="rId22" tgtFrame="&quot;_blank&quot;"/>
-                </wp:docPr>
-                <wp:cNvGraphicFramePr>
-                  <a:graphicFrameLocks xmlns:a="http://schemas.openxmlformats.org/drawingml/2006/main" noChangeAspect="1"/>
-                </wp:cNvGraphicFramePr>
-                <a:graphic xmlns:a="http://schemas.openxmlformats.org/drawingml/2006/main">
-                  <a:graphicData uri="http://schemas.microsoft.com/office/word/2010/wordprocessingShape">
-                    <wps:wsp>
-                      <wps:cNvSpPr>
-                        <a:spLocks noChangeAspect="1" noChangeArrowheads="1"/>
-                      </wps:cNvSpPr>
-                      <wps:spPr bwMode="auto">
-                        <a:xfrm>
-                          <a:off x="0" y="0"/>
-                          <a:ext cx="4290060" cy="4290060"/>
-                        </a:xfrm>
-                        <a:prstGeom prst="rect">
-                          <a:avLst/>
-                        </a:prstGeom>
-                        <a:noFill/>
-                        <a:ln>
-                          <a:noFill/>
-                        </a:ln>
-                        <a:extLst>
-                          <a:ext uri="{909E8E84-426E-40DD-AFC4-6F175D3DCCD1}">
-                            <a14:hiddenFill xmlns:a14="http://schemas.microsoft.com/office/drawing/2010/main">
-                              <a:solidFill>
-                                <a:srgbClr val="FFFFFF"/>
-                              </a:solidFill>
-                            </a14:hiddenFill>
-                          </a:ext>
-                          <a:ext uri="{91240B29-F687-4F45-9708-019B960494DF}">
-                            <a14:hiddenLine xmlns:a14="http://schemas.microsoft.com/office/drawing/2010/main" w="9525">
-                              <a:solidFill>
-                                <a:srgbClr val="000000"/>
-                              </a:solidFill>
-                              <a:miter lim="800000"/>
-                              <a:headEnd/>
-                              <a:tailEnd/>
-                            </a14:hiddenLine>
-                          </a:ext>
-                        </a:extLst>
-                      </wps:spPr>
-                      <wps:bodyPr rot="0" vert="horz" wrap="square" lIns="91440" tIns="45720" rIns="91440" bIns="45720" anchor="t" anchorCtr="0" upright="1">
-                        <a:noAutofit/>
-                      </wps:bodyPr>
-                    </wps:wsp>
-                  </a:graphicData>
-                </a:graphic>
-              </wp:inline>
-            </w:drawing>
-          </mc:Choice>
-          <mc:Fallback>
-            <w:pict>
-              <v:rect w14:anchorId="4F72BE5F" id="AutoShape 18" o:spid="_x0000_s1026" href="https://i1.wp.com/analyzecore.com/wp-content/uploads/2018/06/plot_08_1.png?ssl=1" target="&quot;_blank&quot;" style="width:337.8pt;height:337.8pt;visibility:visible;mso-wrap-style:square;mso-left-percent:-10001;mso-top-percent:-10001;mso-position-horizontal:absolute;mso-position-horizontal-relative:char;mso-position-vertical:absolute;mso-position-vertical-relative:line;mso-left-percent:-10001;mso-top-percent:-10001;v-text-anchor:top" o:gfxdata="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" o:button="t" filled="f" stroked="f">
-                <v:fill o:detectmouseclick="t"/>
-                <o:lock v:ext="edit" aspectratio="t"/>
-                <w10:anchorlock/>
-              </v:rect>
-            </w:pict>
-          </mc:Fallback>
-        </mc:AlternateContent>
-      </w:r>
     </w:p>
     <w:p>
       <w:pPr>
@@ -10035,7 +9556,25 @@
           <w:szCs w:val="20"/>
           <w:lang w:eastAsia="en-IN"/>
         </w:rPr>
-        <w:t>Some observations can be identified as anomalies through several approaches. Thus, we can apply many different algorithms for determining what observations are anomalies by voting.</w:t>
+        <w:t>Some observations can be identified as anomalies through several approaches. Thus, we can apply many different algorithms for determining what observations are anomalies by voting. This can be done, for example, using</w:t>
+      </w:r>
+      <w:r>
+        <w:rPr>
+          <w:rFonts w:ascii="Times New Roman" w:eastAsia="Times New Roman" w:hAnsi="Times New Roman" w:cs="Times New Roman"/>
+          <w:sz w:val="20"/>
+          <w:szCs w:val="20"/>
+          <w:lang w:eastAsia="en-IN"/>
+        </w:rPr>
+        <w:t xml:space="preserve"> outlierO3 package</w:t>
+      </w:r>
+      <w:r>
+        <w:rPr>
+          <w:rFonts w:ascii="Times New Roman" w:eastAsia="Times New Roman" w:hAnsi="Times New Roman" w:cs="Times New Roman"/>
+          <w:sz w:val="20"/>
+          <w:szCs w:val="20"/>
+          <w:lang w:eastAsia="en-IN"/>
+        </w:rPr>
+        <w:t>.</w:t>
       </w:r>
     </w:p>
     <w:p>
